--- a/Deliveries/Code Inspection.docx
+++ b/Deliveries/Code Inspection.docx
@@ -4949,6 +4949,60 @@
     </w:p>
     <w:p>
       <w:pPr>
+        <w:spacing w:after="31" w:line="239" w:lineRule="auto"/>
+        <w:ind w:left="705" w:right="0" w:firstLine="0"/>
+        <w:rPr>
+          <w:rFonts w:ascii="Times New Roman" w:hAnsi="Times New Roman" w:cs="Times New Roman"/>
+          <w:szCs w:val="20"/>
+        </w:rPr>
+      </w:pPr>
+    </w:p>
+    <w:p>
+      <w:pPr>
+        <w:spacing w:after="31" w:line="239" w:lineRule="auto"/>
+        <w:ind w:left="705" w:right="0" w:firstLine="0"/>
+        <w:rPr>
+          <w:rFonts w:ascii="Times New Roman" w:hAnsi="Times New Roman" w:cs="Times New Roman"/>
+          <w:szCs w:val="20"/>
+        </w:rPr>
+      </w:pPr>
+      <w:r>
+        <w:rPr>
+          <w:rFonts w:ascii="Times New Roman" w:hAnsi="Times New Roman" w:cs="Times New Roman"/>
+          <w:szCs w:val="20"/>
+        </w:rPr>
+        <w:t>No real issues here</w:t>
+      </w:r>
+      <w:r>
+        <w:rPr>
+          <w:rFonts w:ascii="Times New Roman" w:hAnsi="Times New Roman" w:cs="Times New Roman"/>
+          <w:szCs w:val="20"/>
+        </w:rPr>
+        <w:t>, but comparing comments with comment starting from line number 756 with all other comments, it can be seen that it has a blank line before and after the rest of the code, while other comments don’t follow this rule.</w:t>
+      </w:r>
+    </w:p>
+    <w:p>
+      <w:pPr>
+        <w:spacing w:after="31" w:line="239" w:lineRule="auto"/>
+        <w:ind w:left="705" w:right="0" w:firstLine="0"/>
+        <w:rPr>
+          <w:rFonts w:ascii="Times New Roman" w:hAnsi="Times New Roman" w:cs="Times New Roman"/>
+          <w:szCs w:val="20"/>
+        </w:rPr>
+      </w:pPr>
+    </w:p>
+    <w:p>
+      <w:pPr>
+        <w:spacing w:after="31" w:line="239" w:lineRule="auto"/>
+        <w:ind w:left="705" w:right="0" w:firstLine="0"/>
+        <w:rPr>
+          <w:rFonts w:ascii="Times New Roman" w:hAnsi="Times New Roman" w:cs="Times New Roman"/>
+          <w:szCs w:val="20"/>
+        </w:rPr>
+      </w:pPr>
+    </w:p>
+    <w:p>
+      <w:pPr>
         <w:numPr>
           <w:ilvl w:val="0"/>
           <w:numId w:val="12"/>
@@ -5312,6 +5366,7 @@
           <w:sz w:val="20"/>
           <w:szCs w:val="20"/>
         </w:rPr>
+        <w:lastRenderedPageBreak/>
         <w:t xml:space="preserve">Wrapping Lines </w:t>
       </w:r>
     </w:p>
@@ -5404,7 +5459,6 @@
           <w:rFonts w:ascii="Times New Roman" w:hAnsi="Times New Roman" w:cs="Times New Roman"/>
           <w:szCs w:val="20"/>
         </w:rPr>
-        <w:lastRenderedPageBreak/>
         <w:t xml:space="preserve"> </w:t>
       </w:r>
     </w:p>
@@ -6100,6 +6154,7 @@
           <w:color w:val="333333"/>
           <w:szCs w:val="20"/>
         </w:rPr>
+        <w:lastRenderedPageBreak/>
         <w:t>Align the new line with the beginning of the expression at the same level on the previous line.</w:t>
       </w:r>
     </w:p>
@@ -6169,7 +6224,6 @@
           <w:rFonts w:ascii="Times New Roman" w:hAnsi="Times New Roman" w:cs="Times New Roman"/>
           <w:szCs w:val="20"/>
         </w:rPr>
-        <w:lastRenderedPageBreak/>
         <w:t>Let’s take a look at previous example:</w:t>
       </w:r>
     </w:p>
@@ -6698,6 +6752,7 @@
           <w:rFonts w:ascii="Times New Roman" w:hAnsi="Times New Roman" w:cs="Times New Roman"/>
           <w:szCs w:val="20"/>
         </w:rPr>
+        <w:lastRenderedPageBreak/>
         <w:t>The public class is the first class or interface in the file.</w:t>
       </w:r>
     </w:p>
@@ -6790,7 +6845,6 @@
           <w:rFonts w:ascii="Times New Roman" w:hAnsi="Times New Roman" w:cs="Times New Roman"/>
           <w:szCs w:val="20"/>
         </w:rPr>
-        <w:lastRenderedPageBreak/>
         <w:t>No issues.</w:t>
       </w:r>
     </w:p>
@@ -6907,6 +6961,105 @@
     </w:p>
     <w:p>
       <w:pPr>
+        <w:spacing w:after="268"/>
+        <w:ind w:left="705" w:hanging="360"/>
+        <w:rPr>
+          <w:rFonts w:ascii="Times New Roman" w:hAnsi="Times New Roman" w:cs="Times New Roman"/>
+          <w:szCs w:val="20"/>
+        </w:rPr>
+      </w:pPr>
+      <w:r>
+        <w:rPr>
+          <w:rFonts w:ascii="Times New Roman" w:hAnsi="Times New Roman" w:cs="Times New Roman"/>
+          <w:szCs w:val="20"/>
+        </w:rPr>
+        <w:t>No issues.</w:t>
+      </w:r>
+    </w:p>
+    <w:p>
+      <w:pPr>
+        <w:spacing w:after="268"/>
+        <w:ind w:left="705" w:hanging="360"/>
+        <w:rPr>
+          <w:rFonts w:ascii="Times New Roman" w:hAnsi="Times New Roman" w:cs="Times New Roman"/>
+          <w:szCs w:val="20"/>
+        </w:rPr>
+      </w:pPr>
+      <w:r>
+        <w:rPr>
+          <w:rFonts w:ascii="Times New Roman" w:hAnsi="Times New Roman" w:cs="Times New Roman"/>
+          <w:szCs w:val="20"/>
+        </w:rPr>
+        <w:t>As we can see below, the first noncomment statement is package statement, and import statement is next.</w:t>
+      </w:r>
+    </w:p>
+    <w:p>
+      <w:pPr>
+        <w:spacing w:after="268"/>
+        <w:ind w:left="705" w:hanging="360"/>
+        <w:rPr>
+          <w:rFonts w:ascii="Times New Roman" w:hAnsi="Times New Roman" w:cs="Times New Roman"/>
+          <w:szCs w:val="20"/>
+        </w:rPr>
+      </w:pPr>
+      <w:r>
+        <w:rPr>
+          <w:rFonts w:ascii="Times New Roman" w:hAnsi="Times New Roman" w:cs="Times New Roman"/>
+          <w:noProof/>
+          <w:szCs w:val="20"/>
+        </w:rPr>
+        <w:drawing>
+          <wp:inline distT="0" distB="0" distL="0" distR="0">
+            <wp:extent cx="5181600" cy="1714500"/>
+            <wp:effectExtent l="0" t="0" r="0" b="0"/>
+            <wp:docPr id="46634" name="Picture 46634"/>
+            <wp:cNvGraphicFramePr>
+              <a:graphicFrameLocks xmlns:a="http://schemas.openxmlformats.org/drawingml/2006/main" noChangeAspect="1"/>
+            </wp:cNvGraphicFramePr>
+            <a:graphic xmlns:a="http://schemas.openxmlformats.org/drawingml/2006/main">
+              <a:graphicData uri="http://schemas.openxmlformats.org/drawingml/2006/picture">
+                <pic:pic xmlns:pic="http://schemas.openxmlformats.org/drawingml/2006/picture">
+                  <pic:nvPicPr>
+                    <pic:cNvPr id="0" name="Picture 10"/>
+                    <pic:cNvPicPr>
+                      <a:picLocks noChangeAspect="1" noChangeArrowheads="1"/>
+                    </pic:cNvPicPr>
+                  </pic:nvPicPr>
+                  <pic:blipFill>
+                    <a:blip r:embed="rId16">
+                      <a:extLst>
+                        <a:ext uri="{28A0092B-C50C-407E-A947-70E740481C1C}">
+                          <a14:useLocalDpi xmlns:a14="http://schemas.microsoft.com/office/drawing/2010/main" val="0"/>
+                        </a:ext>
+                      </a:extLst>
+                    </a:blip>
+                    <a:srcRect/>
+                    <a:stretch>
+                      <a:fillRect/>
+                    </a:stretch>
+                  </pic:blipFill>
+                  <pic:spPr bwMode="auto">
+                    <a:xfrm>
+                      <a:off x="0" y="0"/>
+                      <a:ext cx="5181600" cy="1714500"/>
+                    </a:xfrm>
+                    <a:prstGeom prst="rect">
+                      <a:avLst/>
+                    </a:prstGeom>
+                    <a:noFill/>
+                    <a:ln>
+                      <a:noFill/>
+                    </a:ln>
+                  </pic:spPr>
+                </pic:pic>
+              </a:graphicData>
+            </a:graphic>
+          </wp:inline>
+        </w:drawing>
+      </w:r>
+    </w:p>
+    <w:p>
+      <w:pPr>
         <w:pStyle w:val="Heading2"/>
         <w:spacing w:after="153"/>
         <w:rPr>
@@ -6968,6 +7121,23 @@
     </w:p>
     <w:p>
       <w:pPr>
+        <w:spacing w:after="152" w:line="244" w:lineRule="auto"/>
+        <w:ind w:left="1171" w:right="0" w:firstLine="0"/>
+        <w:rPr>
+          <w:rFonts w:ascii="Times New Roman" w:hAnsi="Times New Roman" w:cs="Times New Roman"/>
+          <w:szCs w:val="20"/>
+        </w:rPr>
+      </w:pPr>
+      <w:r>
+        <w:rPr>
+          <w:rFonts w:ascii="Times New Roman" w:hAnsi="Times New Roman" w:cs="Times New Roman"/>
+          <w:szCs w:val="20"/>
+        </w:rPr>
+        <w:t>No issues.</w:t>
+      </w:r>
+    </w:p>
+    <w:p>
+      <w:pPr>
         <w:numPr>
           <w:ilvl w:val="1"/>
           <w:numId w:val="16"/>
@@ -7010,6 +7180,99 @@
     </w:p>
     <w:p>
       <w:pPr>
+        <w:spacing w:after="147" w:line="244" w:lineRule="auto"/>
+        <w:ind w:left="1171" w:right="0" w:firstLine="0"/>
+        <w:rPr>
+          <w:rFonts w:ascii="Times New Roman" w:hAnsi="Times New Roman" w:cs="Times New Roman"/>
+          <w:szCs w:val="20"/>
+        </w:rPr>
+      </w:pPr>
+      <w:r>
+        <w:rPr>
+          <w:rFonts w:ascii="Times New Roman" w:hAnsi="Times New Roman" w:cs="Times New Roman"/>
+          <w:szCs w:val="20"/>
+        </w:rPr>
+        <w:t>B. and C. are swapped in this case. First, the comment is written, and after that, class statement is written. According to rules mentioned above, the order is wrong in lines 65 and 68, it should be swapped.</w:t>
+      </w:r>
+    </w:p>
+    <w:p>
+      <w:pPr>
+        <w:spacing w:after="147" w:line="244" w:lineRule="auto"/>
+        <w:ind w:left="1171" w:right="0" w:firstLine="0"/>
+        <w:rPr>
+          <w:rFonts w:ascii="Times New Roman" w:hAnsi="Times New Roman" w:cs="Times New Roman"/>
+          <w:szCs w:val="20"/>
+        </w:rPr>
+      </w:pPr>
+      <w:r>
+        <w:rPr>
+          <w:rFonts w:ascii="Times New Roman" w:hAnsi="Times New Roman" w:cs="Times New Roman"/>
+          <w:noProof/>
+          <w:szCs w:val="20"/>
+        </w:rPr>
+        <w:lastRenderedPageBreak/>
+        <w:drawing>
+          <wp:inline distT="0" distB="0" distL="0" distR="0">
+            <wp:extent cx="5686425" cy="781050"/>
+            <wp:effectExtent l="0" t="0" r="9525" b="0"/>
+            <wp:docPr id="46638" name="Picture 46638"/>
+            <wp:cNvGraphicFramePr>
+              <a:graphicFrameLocks xmlns:a="http://schemas.openxmlformats.org/drawingml/2006/main" noChangeAspect="1"/>
+            </wp:cNvGraphicFramePr>
+            <a:graphic xmlns:a="http://schemas.openxmlformats.org/drawingml/2006/main">
+              <a:graphicData uri="http://schemas.openxmlformats.org/drawingml/2006/picture">
+                <pic:pic xmlns:pic="http://schemas.openxmlformats.org/drawingml/2006/picture">
+                  <pic:nvPicPr>
+                    <pic:cNvPr id="0" name="Picture 12"/>
+                    <pic:cNvPicPr>
+                      <a:picLocks noChangeAspect="1" noChangeArrowheads="1"/>
+                    </pic:cNvPicPr>
+                  </pic:nvPicPr>
+                  <pic:blipFill>
+                    <a:blip r:embed="rId17">
+                      <a:extLst>
+                        <a:ext uri="{28A0092B-C50C-407E-A947-70E740481C1C}">
+                          <a14:useLocalDpi xmlns:a14="http://schemas.microsoft.com/office/drawing/2010/main" val="0"/>
+                        </a:ext>
+                      </a:extLst>
+                    </a:blip>
+                    <a:srcRect/>
+                    <a:stretch>
+                      <a:fillRect/>
+                    </a:stretch>
+                  </pic:blipFill>
+                  <pic:spPr bwMode="auto">
+                    <a:xfrm>
+                      <a:off x="0" y="0"/>
+                      <a:ext cx="5686425" cy="781050"/>
+                    </a:xfrm>
+                    <a:prstGeom prst="rect">
+                      <a:avLst/>
+                    </a:prstGeom>
+                    <a:noFill/>
+                    <a:ln>
+                      <a:noFill/>
+                    </a:ln>
+                  </pic:spPr>
+                </pic:pic>
+              </a:graphicData>
+            </a:graphic>
+          </wp:inline>
+        </w:drawing>
+      </w:r>
+    </w:p>
+    <w:p>
+      <w:pPr>
+        <w:spacing w:after="147" w:line="244" w:lineRule="auto"/>
+        <w:ind w:left="1171" w:right="0" w:firstLine="0"/>
+        <w:rPr>
+          <w:rFonts w:ascii="Times New Roman" w:hAnsi="Times New Roman" w:cs="Times New Roman"/>
+          <w:szCs w:val="20"/>
+        </w:rPr>
+      </w:pPr>
+    </w:p>
+    <w:p>
+      <w:pPr>
         <w:numPr>
           <w:ilvl w:val="1"/>
           <w:numId w:val="16"/>
@@ -7052,6 +7315,23 @@
     </w:p>
     <w:p>
       <w:pPr>
+        <w:spacing w:after="157" w:line="244" w:lineRule="auto"/>
+        <w:ind w:left="1891" w:right="0" w:firstLine="0"/>
+        <w:rPr>
+          <w:rFonts w:ascii="Times New Roman" w:hAnsi="Times New Roman" w:cs="Times New Roman"/>
+          <w:szCs w:val="20"/>
+        </w:rPr>
+      </w:pPr>
+      <w:r>
+        <w:rPr>
+          <w:rFonts w:ascii="Times New Roman" w:hAnsi="Times New Roman" w:cs="Times New Roman"/>
+          <w:szCs w:val="20"/>
+        </w:rPr>
+        <w:t>No issues, as there are no public static variables.</w:t>
+      </w:r>
+    </w:p>
+    <w:p>
+      <w:pPr>
         <w:numPr>
           <w:ilvl w:val="2"/>
           <w:numId w:val="16"/>
@@ -7073,6 +7353,108 @@
     </w:p>
     <w:p>
       <w:pPr>
+        <w:spacing w:after="151" w:line="244" w:lineRule="auto"/>
+        <w:ind w:left="1891" w:right="0" w:firstLine="0"/>
+        <w:rPr>
+          <w:rFonts w:ascii="Times New Roman" w:hAnsi="Times New Roman" w:cs="Times New Roman"/>
+          <w:szCs w:val="20"/>
+        </w:rPr>
+      </w:pPr>
+      <w:r>
+        <w:rPr>
+          <w:rFonts w:ascii="Times New Roman" w:hAnsi="Times New Roman" w:cs="Times New Roman"/>
+          <w:szCs w:val="20"/>
+        </w:rPr>
+        <w:t>There is an issue starting from line number 70.</w:t>
+      </w:r>
+    </w:p>
+    <w:p>
+      <w:pPr>
+        <w:spacing w:after="151" w:line="244" w:lineRule="auto"/>
+        <w:ind w:left="1891" w:right="0" w:firstLine="0"/>
+        <w:rPr>
+          <w:rFonts w:ascii="Times New Roman" w:hAnsi="Times New Roman" w:cs="Times New Roman"/>
+          <w:szCs w:val="20"/>
+        </w:rPr>
+      </w:pPr>
+      <w:r>
+        <w:rPr>
+          <w:rFonts w:ascii="Times New Roman" w:hAnsi="Times New Roman" w:cs="Times New Roman"/>
+          <w:szCs w:val="20"/>
+        </w:rPr>
+        <w:t>There is also an issue at line 121:</w:t>
+      </w:r>
+    </w:p>
+    <w:p>
+      <w:pPr>
+        <w:spacing w:after="151" w:line="244" w:lineRule="auto"/>
+        <w:ind w:left="1891" w:right="0" w:firstLine="0"/>
+        <w:rPr>
+          <w:rFonts w:ascii="Times New Roman" w:hAnsi="Times New Roman" w:cs="Times New Roman"/>
+          <w:szCs w:val="20"/>
+        </w:rPr>
+      </w:pPr>
+      <w:r>
+        <w:rPr>
+          <w:rFonts w:ascii="Times New Roman" w:hAnsi="Times New Roman" w:cs="Times New Roman"/>
+          <w:szCs w:val="20"/>
+        </w:rPr>
+        <w:t>protected final static ResourceBundle messages = I18NHelper.loadBundle(</w:t>
+      </w:r>
+    </w:p>
+    <w:p>
+      <w:pPr>
+        <w:spacing w:after="151" w:line="244" w:lineRule="auto"/>
+        <w:ind w:left="1891" w:right="0" w:firstLine="0"/>
+        <w:rPr>
+          <w:rFonts w:ascii="Times New Roman" w:hAnsi="Times New Roman" w:cs="Times New Roman"/>
+          <w:szCs w:val="20"/>
+        </w:rPr>
+      </w:pPr>
+      <w:r>
+        <w:rPr>
+          <w:rFonts w:ascii="Times New Roman" w:hAnsi="Times New Roman" w:cs="Times New Roman"/>
+          <w:szCs w:val="20"/>
+        </w:rPr>
+        <w:t xml:space="preserve">           "com.sun.jdo.spi.persistence.support.sqlstore.Bundle", // NOI18N</w:t>
+      </w:r>
+    </w:p>
+    <w:p>
+      <w:pPr>
+        <w:spacing w:after="151" w:line="244" w:lineRule="auto"/>
+        <w:ind w:left="1891" w:right="0" w:firstLine="0"/>
+        <w:rPr>
+          <w:rFonts w:ascii="Times New Roman" w:hAnsi="Times New Roman" w:cs="Times New Roman"/>
+          <w:szCs w:val="20"/>
+        </w:rPr>
+      </w:pPr>
+      <w:r>
+        <w:rPr>
+          <w:rFonts w:ascii="Times New Roman" w:hAnsi="Times New Roman" w:cs="Times New Roman"/>
+          <w:szCs w:val="20"/>
+        </w:rPr>
+        <w:t xml:space="preserve">            Statement.class.getClassLoader());</w:t>
+      </w:r>
+    </w:p>
+    <w:p>
+      <w:pPr>
+        <w:spacing w:after="151" w:line="244" w:lineRule="auto"/>
+        <w:ind w:left="1891" w:right="0" w:firstLine="0"/>
+        <w:rPr>
+          <w:rFonts w:ascii="Times New Roman" w:hAnsi="Times New Roman" w:cs="Times New Roman"/>
+          <w:szCs w:val="20"/>
+        </w:rPr>
+      </w:pPr>
+      <w:r>
+        <w:rPr>
+          <w:rFonts w:ascii="Times New Roman" w:hAnsi="Times New Roman" w:cs="Times New Roman"/>
+          <w:szCs w:val="20"/>
+        </w:rPr>
+        <w:t>This one is after instance variables and it is not in correct order.</w:t>
+      </w:r>
+    </w:p>
+    <w:p>
+      <w:pPr>
         <w:numPr>
           <w:ilvl w:val="2"/>
           <w:numId w:val="16"/>
@@ -7094,6 +7476,23 @@
     </w:p>
     <w:p>
       <w:pPr>
+        <w:spacing w:after="154" w:line="244" w:lineRule="auto"/>
+        <w:ind w:left="1891" w:right="0" w:firstLine="0"/>
+        <w:rPr>
+          <w:rFonts w:ascii="Times New Roman" w:hAnsi="Times New Roman" w:cs="Times New Roman"/>
+          <w:szCs w:val="20"/>
+        </w:rPr>
+      </w:pPr>
+      <w:r>
+        <w:rPr>
+          <w:rFonts w:ascii="Times New Roman" w:hAnsi="Times New Roman" w:cs="Times New Roman"/>
+          <w:szCs w:val="20"/>
+        </w:rPr>
+        <w:t>No issues, because there are no such variables.</w:t>
+      </w:r>
+    </w:p>
+    <w:p>
+      <w:pPr>
         <w:numPr>
           <w:ilvl w:val="2"/>
           <w:numId w:val="16"/>
@@ -7112,6 +7511,163 @@
         </w:rPr>
         <w:t xml:space="preserve">last private class variables </w:t>
       </w:r>
+    </w:p>
+    <w:p>
+      <w:pPr>
+        <w:spacing w:after="32" w:line="244" w:lineRule="auto"/>
+        <w:ind w:left="1891" w:right="0" w:firstLine="0"/>
+        <w:rPr>
+          <w:rFonts w:ascii="Times New Roman" w:hAnsi="Times New Roman" w:cs="Times New Roman"/>
+          <w:szCs w:val="20"/>
+        </w:rPr>
+      </w:pPr>
+      <w:r>
+        <w:rPr>
+          <w:rFonts w:ascii="Times New Roman" w:hAnsi="Times New Roman" w:cs="Times New Roman"/>
+          <w:szCs w:val="20"/>
+        </w:rPr>
+        <w:t>There is an issue, as it could be seen below:</w:t>
+      </w:r>
+    </w:p>
+    <w:p>
+      <w:pPr>
+        <w:spacing w:after="32" w:line="244" w:lineRule="auto"/>
+        <w:ind w:left="1891" w:right="0" w:firstLine="0"/>
+        <w:rPr>
+          <w:rFonts w:ascii="Times New Roman" w:hAnsi="Times New Roman" w:cs="Times New Roman"/>
+          <w:szCs w:val="20"/>
+        </w:rPr>
+      </w:pPr>
+    </w:p>
+    <w:p>
+      <w:pPr>
+        <w:spacing w:after="32" w:line="244" w:lineRule="auto"/>
+        <w:ind w:left="1891" w:right="0" w:firstLine="0"/>
+        <w:rPr>
+          <w:rFonts w:ascii="Times New Roman" w:hAnsi="Times New Roman" w:cs="Times New Roman"/>
+          <w:szCs w:val="20"/>
+        </w:rPr>
+      </w:pPr>
+      <w:r>
+        <w:rPr>
+          <w:rFonts w:ascii="Times New Roman" w:hAnsi="Times New Roman" w:cs="Times New Roman"/>
+          <w:noProof/>
+          <w:szCs w:val="20"/>
+        </w:rPr>
+        <w:drawing>
+          <wp:inline distT="0" distB="0" distL="0" distR="0" wp14:anchorId="649A34F1" wp14:editId="0AEDE390">
+            <wp:extent cx="5048250" cy="776654"/>
+            <wp:effectExtent l="0" t="0" r="0" b="4445"/>
+            <wp:docPr id="46644" name="Picture 46644"/>
+            <wp:cNvGraphicFramePr>
+              <a:graphicFrameLocks xmlns:a="http://schemas.openxmlformats.org/drawingml/2006/main" noChangeAspect="1"/>
+            </wp:cNvGraphicFramePr>
+            <a:graphic xmlns:a="http://schemas.openxmlformats.org/drawingml/2006/main">
+              <a:graphicData uri="http://schemas.openxmlformats.org/drawingml/2006/picture">
+                <pic:pic xmlns:pic="http://schemas.openxmlformats.org/drawingml/2006/picture">
+                  <pic:nvPicPr>
+                    <pic:cNvPr id="0" name="Picture 14"/>
+                    <pic:cNvPicPr>
+                      <a:picLocks noChangeAspect="1" noChangeArrowheads="1"/>
+                    </pic:cNvPicPr>
+                  </pic:nvPicPr>
+                  <pic:blipFill>
+                    <a:blip r:embed="rId18">
+                      <a:extLst>
+                        <a:ext uri="{28A0092B-C50C-407E-A947-70E740481C1C}">
+                          <a14:useLocalDpi xmlns:a14="http://schemas.microsoft.com/office/drawing/2010/main" val="0"/>
+                        </a:ext>
+                      </a:extLst>
+                    </a:blip>
+                    <a:srcRect/>
+                    <a:stretch>
+                      <a:fillRect/>
+                    </a:stretch>
+                  </pic:blipFill>
+                  <pic:spPr bwMode="auto">
+                    <a:xfrm>
+                      <a:off x="0" y="0"/>
+                      <a:ext cx="5091588" cy="783321"/>
+                    </a:xfrm>
+                    <a:prstGeom prst="rect">
+                      <a:avLst/>
+                    </a:prstGeom>
+                    <a:noFill/>
+                    <a:ln>
+                      <a:noFill/>
+                    </a:ln>
+                  </pic:spPr>
+                </pic:pic>
+              </a:graphicData>
+            </a:graphic>
+          </wp:inline>
+        </w:drawing>
+      </w:r>
+    </w:p>
+    <w:p>
+      <w:pPr>
+        <w:spacing w:after="32" w:line="244" w:lineRule="auto"/>
+        <w:ind w:left="1891" w:right="0" w:firstLine="0"/>
+        <w:rPr>
+          <w:rFonts w:ascii="Times New Roman" w:hAnsi="Times New Roman" w:cs="Times New Roman"/>
+          <w:szCs w:val="20"/>
+        </w:rPr>
+      </w:pPr>
+    </w:p>
+    <w:p>
+      <w:pPr>
+        <w:spacing w:after="32" w:line="244" w:lineRule="auto"/>
+        <w:ind w:left="1891" w:right="0" w:firstLine="0"/>
+        <w:rPr>
+          <w:rFonts w:ascii="Times New Roman" w:hAnsi="Times New Roman" w:cs="Times New Roman"/>
+          <w:szCs w:val="20"/>
+        </w:rPr>
+      </w:pPr>
+      <w:r>
+        <w:rPr>
+          <w:rFonts w:ascii="Times New Roman" w:hAnsi="Times New Roman" w:cs="Times New Roman"/>
+          <w:szCs w:val="20"/>
+        </w:rPr>
+        <w:t xml:space="preserve">First, we should have the </w:t>
+      </w:r>
+      <w:r>
+        <w:rPr>
+          <w:rFonts w:ascii="Times New Roman" w:hAnsi="Times New Roman" w:cs="Times New Roman"/>
+          <w:szCs w:val="20"/>
+        </w:rPr>
+        <w:t xml:space="preserve">code from </w:t>
+      </w:r>
+      <w:r>
+        <w:rPr>
+          <w:rFonts w:ascii="Times New Roman" w:hAnsi="Times New Roman" w:cs="Times New Roman"/>
+          <w:szCs w:val="20"/>
+        </w:rPr>
+        <w:t>l</w:t>
+      </w:r>
+      <w:r>
+        <w:rPr>
+          <w:rFonts w:ascii="Times New Roman" w:hAnsi="Times New Roman" w:cs="Times New Roman"/>
+          <w:szCs w:val="20"/>
+        </w:rPr>
+        <w:t>ine 72, and after all protected variables, we should have a private declaration from code 70.</w:t>
+      </w:r>
+      <w:r>
+        <w:rPr>
+          <w:rFonts w:ascii="Times New Roman" w:hAnsi="Times New Roman" w:cs="Times New Roman"/>
+          <w:szCs w:val="20"/>
+        </w:rPr>
+        <w:t xml:space="preserve"> </w:t>
+      </w:r>
+    </w:p>
+    <w:p>
+      <w:pPr>
+        <w:spacing w:after="32" w:line="244" w:lineRule="auto"/>
+        <w:ind w:left="1891" w:right="0" w:firstLine="0"/>
+        <w:rPr>
+          <w:rFonts w:ascii="Times New Roman" w:hAnsi="Times New Roman" w:cs="Times New Roman"/>
+          <w:szCs w:val="20"/>
+        </w:rPr>
+      </w:pPr>
     </w:p>
     <w:p>
       <w:pPr>
@@ -7157,6 +7713,64 @@
     </w:p>
     <w:p>
       <w:pPr>
+        <w:spacing w:after="148" w:line="244" w:lineRule="auto"/>
+        <w:ind w:left="1891" w:right="0" w:firstLine="0"/>
+        <w:rPr>
+          <w:rFonts w:ascii="Times New Roman" w:hAnsi="Times New Roman" w:cs="Times New Roman"/>
+          <w:szCs w:val="20"/>
+        </w:rPr>
+      </w:pPr>
+      <w:r>
+        <w:rPr>
+          <w:rFonts w:ascii="Times New Roman" w:hAnsi="Times New Roman" w:cs="Times New Roman"/>
+          <w:szCs w:val="20"/>
+        </w:rPr>
+        <w:t>There is an issue (line 112).</w:t>
+      </w:r>
+    </w:p>
+    <w:p>
+      <w:pPr>
+        <w:spacing w:after="148" w:line="244" w:lineRule="auto"/>
+        <w:ind w:left="1891" w:right="0" w:firstLine="0"/>
+        <w:rPr>
+          <w:rFonts w:ascii="Times New Roman" w:hAnsi="Times New Roman" w:cs="Times New Roman"/>
+          <w:szCs w:val="20"/>
+        </w:rPr>
+      </w:pPr>
+      <w:r>
+        <w:rPr>
+          <w:rFonts w:ascii="Times New Roman" w:hAnsi="Times New Roman" w:cs="Times New Roman"/>
+          <w:szCs w:val="20"/>
+        </w:rPr>
+        <w:t>public ArrayList tableList;</w:t>
+      </w:r>
+      <w:r>
+        <w:rPr>
+          <w:rFonts w:ascii="Times New Roman" w:hAnsi="Times New Roman" w:cs="Times New Roman"/>
+          <w:szCs w:val="20"/>
+        </w:rPr>
+        <w:t xml:space="preserve"> </w:t>
+      </w:r>
+    </w:p>
+    <w:p>
+      <w:pPr>
+        <w:spacing w:after="148" w:line="244" w:lineRule="auto"/>
+        <w:ind w:left="1891" w:right="0" w:firstLine="0"/>
+        <w:rPr>
+          <w:rFonts w:ascii="Times New Roman" w:hAnsi="Times New Roman" w:cs="Times New Roman"/>
+          <w:szCs w:val="20"/>
+        </w:rPr>
+      </w:pPr>
+      <w:r>
+        <w:rPr>
+          <w:rFonts w:ascii="Times New Roman" w:hAnsi="Times New Roman" w:cs="Times New Roman"/>
+          <w:szCs w:val="20"/>
+        </w:rPr>
+        <w:t>is public variable but after protected and private. It should be before both of them.</w:t>
+      </w:r>
+    </w:p>
+    <w:p>
+      <w:pPr>
         <w:numPr>
           <w:ilvl w:val="2"/>
           <w:numId w:val="17"/>
@@ -7173,7 +7787,24 @@
           <w:rFonts w:ascii="Times New Roman" w:hAnsi="Times New Roman" w:cs="Times New Roman"/>
           <w:szCs w:val="20"/>
         </w:rPr>
-        <w:t xml:space="preserve">next protected instance variables </w:t>
+        <w:t>next protected instance variables</w:t>
+      </w:r>
+    </w:p>
+    <w:p>
+      <w:pPr>
+        <w:spacing w:after="153" w:line="244" w:lineRule="auto"/>
+        <w:ind w:left="1891" w:right="0" w:firstLine="0"/>
+        <w:rPr>
+          <w:rFonts w:ascii="Times New Roman" w:hAnsi="Times New Roman" w:cs="Times New Roman"/>
+          <w:szCs w:val="20"/>
+        </w:rPr>
+      </w:pPr>
+      <w:r>
+        <w:rPr>
+          <w:rFonts w:ascii="Times New Roman" w:hAnsi="Times New Roman" w:cs="Times New Roman"/>
+          <w:szCs w:val="20"/>
+        </w:rPr>
+        <w:t>There are issues.</w:t>
       </w:r>
     </w:p>
     <w:p>
@@ -7194,7 +7825,25 @@
           <w:rFonts w:ascii="Times New Roman" w:hAnsi="Times New Roman" w:cs="Times New Roman"/>
           <w:szCs w:val="20"/>
         </w:rPr>
-        <w:t xml:space="preserve">next package level (no access modifier) </w:t>
+        <w:lastRenderedPageBreak/>
+        <w:t>next package level (no access modifier)</w:t>
+      </w:r>
+    </w:p>
+    <w:p>
+      <w:pPr>
+        <w:spacing w:after="148" w:line="244" w:lineRule="auto"/>
+        <w:ind w:left="1891" w:right="0" w:firstLine="0"/>
+        <w:rPr>
+          <w:rFonts w:ascii="Times New Roman" w:hAnsi="Times New Roman" w:cs="Times New Roman"/>
+          <w:szCs w:val="20"/>
+        </w:rPr>
+      </w:pPr>
+      <w:r>
+        <w:rPr>
+          <w:rFonts w:ascii="Times New Roman" w:hAnsi="Times New Roman" w:cs="Times New Roman"/>
+          <w:szCs w:val="20"/>
+        </w:rPr>
+        <w:t xml:space="preserve">There are issues. </w:t>
       </w:r>
     </w:p>
     <w:p>
@@ -7215,8 +7864,286 @@
           <w:rFonts w:ascii="Times New Roman" w:hAnsi="Times New Roman" w:cs="Times New Roman"/>
           <w:szCs w:val="20"/>
         </w:rPr>
-        <w:t xml:space="preserve">last private instance variables </w:t>
-      </w:r>
+        <w:t>last private instance variables</w:t>
+      </w:r>
+    </w:p>
+    <w:p>
+      <w:pPr>
+        <w:spacing w:after="32" w:line="244" w:lineRule="auto"/>
+        <w:ind w:left="1891" w:right="0" w:firstLine="0"/>
+        <w:rPr>
+          <w:rFonts w:ascii="Times New Roman" w:hAnsi="Times New Roman" w:cs="Times New Roman"/>
+          <w:szCs w:val="20"/>
+        </w:rPr>
+      </w:pPr>
+      <w:r>
+        <w:rPr>
+          <w:rFonts w:ascii="Times New Roman" w:hAnsi="Times New Roman" w:cs="Times New Roman"/>
+          <w:szCs w:val="20"/>
+        </w:rPr>
+        <w:t xml:space="preserve">There are issues. </w:t>
+      </w:r>
+      <w:r>
+        <w:rPr>
+          <w:rFonts w:ascii="Times New Roman" w:hAnsi="Times New Roman" w:cs="Times New Roman"/>
+          <w:szCs w:val="20"/>
+        </w:rPr>
+        <w:t xml:space="preserve"> </w:t>
+      </w:r>
+    </w:p>
+    <w:p>
+      <w:pPr>
+        <w:spacing w:after="32" w:line="244" w:lineRule="auto"/>
+        <w:ind w:left="1891" w:right="0" w:firstLine="0"/>
+        <w:rPr>
+          <w:rFonts w:ascii="Times New Roman" w:hAnsi="Times New Roman" w:cs="Times New Roman"/>
+          <w:szCs w:val="20"/>
+        </w:rPr>
+      </w:pPr>
+    </w:p>
+    <w:p>
+      <w:pPr>
+        <w:spacing w:after="32" w:line="244" w:lineRule="auto"/>
+        <w:ind w:left="1891" w:right="0" w:firstLine="0"/>
+        <w:rPr>
+          <w:rFonts w:ascii="Times New Roman" w:hAnsi="Times New Roman" w:cs="Times New Roman"/>
+          <w:szCs w:val="20"/>
+        </w:rPr>
+      </w:pPr>
+      <w:r>
+        <w:rPr>
+          <w:rFonts w:ascii="Times New Roman" w:hAnsi="Times New Roman" w:cs="Times New Roman"/>
+          <w:szCs w:val="20"/>
+        </w:rPr>
+        <w:t>Considering the code starting from line number 96:</w:t>
+      </w:r>
+    </w:p>
+    <w:p>
+      <w:pPr>
+        <w:spacing w:after="32" w:line="244" w:lineRule="auto"/>
+        <w:ind w:left="1891" w:right="0" w:firstLine="0"/>
+        <w:rPr>
+          <w:rFonts w:ascii="Times New Roman" w:hAnsi="Times New Roman" w:cs="Times New Roman"/>
+          <w:szCs w:val="20"/>
+        </w:rPr>
+      </w:pPr>
+    </w:p>
+    <w:p>
+      <w:pPr>
+        <w:spacing w:after="32" w:line="244" w:lineRule="auto"/>
+        <w:ind w:left="1891" w:right="0" w:firstLine="0"/>
+        <w:rPr>
+          <w:rFonts w:ascii="Times New Roman" w:hAnsi="Times New Roman" w:cs="Times New Roman"/>
+          <w:szCs w:val="20"/>
+        </w:rPr>
+      </w:pPr>
+    </w:p>
+    <w:p>
+      <w:pPr>
+        <w:spacing w:after="32" w:line="244" w:lineRule="auto"/>
+        <w:ind w:left="1891" w:right="0" w:firstLine="0"/>
+        <w:rPr>
+          <w:rFonts w:ascii="Times New Roman" w:hAnsi="Times New Roman" w:cs="Times New Roman"/>
+          <w:szCs w:val="20"/>
+        </w:rPr>
+      </w:pPr>
+      <w:r>
+        <w:rPr>
+          <w:rFonts w:ascii="Times New Roman" w:hAnsi="Times New Roman" w:cs="Times New Roman"/>
+          <w:noProof/>
+          <w:szCs w:val="20"/>
+        </w:rPr>
+        <w:drawing>
+          <wp:inline distT="0" distB="0" distL="0" distR="0">
+            <wp:extent cx="4324350" cy="3448050"/>
+            <wp:effectExtent l="0" t="0" r="0" b="0"/>
+            <wp:docPr id="46646" name="Picture 46646"/>
+            <wp:cNvGraphicFramePr>
+              <a:graphicFrameLocks xmlns:a="http://schemas.openxmlformats.org/drawingml/2006/main" noChangeAspect="1"/>
+            </wp:cNvGraphicFramePr>
+            <a:graphic xmlns:a="http://schemas.openxmlformats.org/drawingml/2006/main">
+              <a:graphicData uri="http://schemas.openxmlformats.org/drawingml/2006/picture">
+                <pic:pic xmlns:pic="http://schemas.openxmlformats.org/drawingml/2006/picture">
+                  <pic:nvPicPr>
+                    <pic:cNvPr id="0" name="Picture 16"/>
+                    <pic:cNvPicPr>
+                      <a:picLocks noChangeAspect="1" noChangeArrowheads="1"/>
+                    </pic:cNvPicPr>
+                  </pic:nvPicPr>
+                  <pic:blipFill>
+                    <a:blip r:embed="rId19">
+                      <a:extLst>
+                        <a:ext uri="{28A0092B-C50C-407E-A947-70E740481C1C}">
+                          <a14:useLocalDpi xmlns:a14="http://schemas.microsoft.com/office/drawing/2010/main" val="0"/>
+                        </a:ext>
+                      </a:extLst>
+                    </a:blip>
+                    <a:srcRect/>
+                    <a:stretch>
+                      <a:fillRect/>
+                    </a:stretch>
+                  </pic:blipFill>
+                  <pic:spPr bwMode="auto">
+                    <a:xfrm>
+                      <a:off x="0" y="0"/>
+                      <a:ext cx="4324350" cy="3448050"/>
+                    </a:xfrm>
+                    <a:prstGeom prst="rect">
+                      <a:avLst/>
+                    </a:prstGeom>
+                    <a:noFill/>
+                    <a:ln>
+                      <a:noFill/>
+                    </a:ln>
+                  </pic:spPr>
+                </pic:pic>
+              </a:graphicData>
+            </a:graphic>
+          </wp:inline>
+        </w:drawing>
+      </w:r>
+    </w:p>
+    <w:p>
+      <w:pPr>
+        <w:spacing w:after="32" w:line="244" w:lineRule="auto"/>
+        <w:ind w:left="1891" w:right="0" w:firstLine="0"/>
+        <w:rPr>
+          <w:rFonts w:ascii="Times New Roman" w:hAnsi="Times New Roman" w:cs="Times New Roman"/>
+          <w:szCs w:val="20"/>
+        </w:rPr>
+      </w:pPr>
+    </w:p>
+    <w:p>
+      <w:pPr>
+        <w:spacing w:after="32" w:line="244" w:lineRule="auto"/>
+        <w:ind w:right="0"/>
+        <w:rPr>
+          <w:rFonts w:ascii="Times New Roman" w:hAnsi="Times New Roman" w:cs="Times New Roman"/>
+          <w:szCs w:val="20"/>
+        </w:rPr>
+      </w:pPr>
+      <w:r>
+        <w:rPr>
+          <w:rFonts w:ascii="Times New Roman" w:hAnsi="Times New Roman" w:cs="Times New Roman"/>
+          <w:szCs w:val="20"/>
+        </w:rPr>
+        <w:t xml:space="preserve">we can see that there are many issues. Order is completely wrong and not according to the rules stated above. </w:t>
+      </w:r>
+    </w:p>
+    <w:p>
+      <w:pPr>
+        <w:spacing w:after="32" w:line="244" w:lineRule="auto"/>
+        <w:ind w:right="0"/>
+        <w:rPr>
+          <w:rFonts w:ascii="Times New Roman" w:hAnsi="Times New Roman" w:cs="Times New Roman"/>
+          <w:szCs w:val="20"/>
+        </w:rPr>
+      </w:pPr>
+    </w:p>
+    <w:p>
+      <w:pPr>
+        <w:spacing w:after="32" w:line="244" w:lineRule="auto"/>
+        <w:ind w:right="0"/>
+        <w:rPr>
+          <w:rFonts w:ascii="Times New Roman" w:hAnsi="Times New Roman" w:cs="Times New Roman"/>
+          <w:szCs w:val="20"/>
+        </w:rPr>
+      </w:pPr>
+      <w:r>
+        <w:rPr>
+          <w:rFonts w:ascii="Times New Roman" w:hAnsi="Times New Roman" w:cs="Times New Roman"/>
+          <w:szCs w:val="20"/>
+        </w:rPr>
+        <w:t>Public: 112 should be first</w:t>
+      </w:r>
+    </w:p>
+    <w:p>
+      <w:pPr>
+        <w:spacing w:after="32" w:line="244" w:lineRule="auto"/>
+        <w:ind w:right="0"/>
+        <w:rPr>
+          <w:rFonts w:ascii="Times New Roman" w:hAnsi="Times New Roman" w:cs="Times New Roman"/>
+          <w:szCs w:val="20"/>
+        </w:rPr>
+      </w:pPr>
+      <w:r>
+        <w:rPr>
+          <w:rFonts w:ascii="Times New Roman" w:hAnsi="Times New Roman" w:cs="Times New Roman"/>
+          <w:szCs w:val="20"/>
+        </w:rPr>
+        <w:t>Protected:  96, 103, 107, 114 and 116</w:t>
+      </w:r>
+    </w:p>
+    <w:p>
+      <w:pPr>
+        <w:spacing w:after="32" w:line="244" w:lineRule="auto"/>
+        <w:ind w:right="0"/>
+        <w:rPr>
+          <w:rFonts w:ascii="Times New Roman" w:hAnsi="Times New Roman" w:cs="Times New Roman"/>
+          <w:szCs w:val="20"/>
+        </w:rPr>
+      </w:pPr>
+      <w:r>
+        <w:rPr>
+          <w:rFonts w:ascii="Times New Roman" w:hAnsi="Times New Roman" w:cs="Times New Roman"/>
+          <w:szCs w:val="20"/>
+        </w:rPr>
+        <w:t>Package level: 109</w:t>
+      </w:r>
+    </w:p>
+    <w:p>
+      <w:pPr>
+        <w:spacing w:after="32" w:line="244" w:lineRule="auto"/>
+        <w:ind w:right="0"/>
+        <w:rPr>
+          <w:rFonts w:ascii="Times New Roman" w:hAnsi="Times New Roman" w:cs="Times New Roman"/>
+          <w:szCs w:val="20"/>
+        </w:rPr>
+      </w:pPr>
+      <w:r>
+        <w:rPr>
+          <w:rFonts w:ascii="Times New Roman" w:hAnsi="Times New Roman" w:cs="Times New Roman"/>
+          <w:szCs w:val="20"/>
+        </w:rPr>
+        <w:t>Private: 98, 100</w:t>
+      </w:r>
+    </w:p>
+    <w:p>
+      <w:pPr>
+        <w:spacing w:after="32" w:line="244" w:lineRule="auto"/>
+        <w:ind w:right="0"/>
+        <w:rPr>
+          <w:rFonts w:ascii="Times New Roman" w:hAnsi="Times New Roman" w:cs="Times New Roman"/>
+          <w:szCs w:val="20"/>
+        </w:rPr>
+      </w:pPr>
+    </w:p>
+    <w:p>
+      <w:pPr>
+        <w:spacing w:after="32" w:line="244" w:lineRule="auto"/>
+        <w:ind w:right="0"/>
+        <w:rPr>
+          <w:rFonts w:ascii="Times New Roman" w:hAnsi="Times New Roman" w:cs="Times New Roman"/>
+          <w:szCs w:val="20"/>
+        </w:rPr>
+      </w:pPr>
+      <w:r>
+        <w:rPr>
+          <w:rFonts w:ascii="Times New Roman" w:hAnsi="Times New Roman" w:cs="Times New Roman"/>
+          <w:szCs w:val="20"/>
+        </w:rPr>
+        <w:t>So, the order above is the correct one.</w:t>
+      </w:r>
+    </w:p>
+    <w:p>
+      <w:pPr>
+        <w:spacing w:after="32" w:line="244" w:lineRule="auto"/>
+        <w:ind w:right="0"/>
+        <w:rPr>
+          <w:rFonts w:ascii="Times New Roman" w:hAnsi="Times New Roman" w:cs="Times New Roman"/>
+          <w:szCs w:val="20"/>
+        </w:rPr>
+      </w:pPr>
     </w:p>
     <w:p>
       <w:pPr>
@@ -7241,6 +8168,84 @@
     </w:p>
     <w:p>
       <w:pPr>
+        <w:spacing w:after="32" w:line="244" w:lineRule="auto"/>
+        <w:ind w:left="1171" w:right="0" w:firstLine="0"/>
+        <w:rPr>
+          <w:rFonts w:ascii="Times New Roman" w:hAnsi="Times New Roman" w:cs="Times New Roman"/>
+          <w:szCs w:val="20"/>
+        </w:rPr>
+      </w:pPr>
+    </w:p>
+    <w:p>
+      <w:pPr>
+        <w:spacing w:after="32" w:line="244" w:lineRule="auto"/>
+        <w:ind w:left="1171" w:right="0" w:firstLine="0"/>
+        <w:rPr>
+          <w:rFonts w:ascii="Times New Roman" w:hAnsi="Times New Roman" w:cs="Times New Roman"/>
+          <w:szCs w:val="20"/>
+        </w:rPr>
+      </w:pPr>
+      <w:r>
+        <w:rPr>
+          <w:rFonts w:ascii="Times New Roman" w:hAnsi="Times New Roman" w:cs="Times New Roman"/>
+          <w:szCs w:val="20"/>
+        </w:rPr>
+        <w:t>No issues.</w:t>
+      </w:r>
+    </w:p>
+    <w:p>
+      <w:pPr>
+        <w:spacing w:after="32" w:line="244" w:lineRule="auto"/>
+        <w:ind w:left="1171" w:right="0" w:firstLine="0"/>
+        <w:rPr>
+          <w:rFonts w:ascii="Times New Roman" w:hAnsi="Times New Roman" w:cs="Times New Roman"/>
+          <w:szCs w:val="20"/>
+        </w:rPr>
+      </w:pPr>
+    </w:p>
+    <w:p>
+      <w:pPr>
+        <w:spacing w:after="32" w:line="244" w:lineRule="auto"/>
+        <w:ind w:left="1171" w:right="0" w:firstLine="0"/>
+        <w:rPr>
+          <w:rFonts w:ascii="Times New Roman" w:hAnsi="Times New Roman" w:cs="Times New Roman"/>
+          <w:szCs w:val="20"/>
+        </w:rPr>
+      </w:pPr>
+      <w:r>
+        <w:rPr>
+          <w:rFonts w:ascii="Times New Roman" w:hAnsi="Times New Roman" w:cs="Times New Roman"/>
+          <w:szCs w:val="20"/>
+        </w:rPr>
+        <w:t xml:space="preserve">The only constructor is after </w:t>
+      </w:r>
+      <w:r>
+        <w:rPr>
+          <w:rFonts w:ascii="Times New Roman" w:hAnsi="Times New Roman" w:cs="Times New Roman"/>
+          <w:szCs w:val="20"/>
+        </w:rPr>
+        <w:t>variable declarations, l</w:t>
+      </w:r>
+      <w:r>
+        <w:rPr>
+          <w:rFonts w:ascii="Times New Roman" w:hAnsi="Times New Roman" w:cs="Times New Roman"/>
+          <w:szCs w:val="20"/>
+        </w:rPr>
+        <w:t>ocated at line 126.</w:t>
+      </w:r>
+    </w:p>
+    <w:p>
+      <w:pPr>
+        <w:spacing w:after="32" w:line="244" w:lineRule="auto"/>
+        <w:ind w:left="1171" w:right="0" w:firstLine="0"/>
+        <w:rPr>
+          <w:rFonts w:ascii="Times New Roman" w:hAnsi="Times New Roman" w:cs="Times New Roman"/>
+          <w:szCs w:val="20"/>
+        </w:rPr>
+      </w:pPr>
+    </w:p>
+    <w:p>
+      <w:pPr>
         <w:numPr>
           <w:ilvl w:val="1"/>
           <w:numId w:val="16"/>
@@ -7257,8 +8262,73 @@
           <w:rFonts w:ascii="Times New Roman" w:hAnsi="Times New Roman" w:cs="Times New Roman"/>
           <w:szCs w:val="20"/>
         </w:rPr>
+        <w:lastRenderedPageBreak/>
         <w:t xml:space="preserve">methods  </w:t>
       </w:r>
+    </w:p>
+    <w:p>
+      <w:pPr>
+        <w:spacing w:after="32" w:line="244" w:lineRule="auto"/>
+        <w:ind w:left="1171" w:right="0" w:firstLine="0"/>
+        <w:rPr>
+          <w:rFonts w:ascii="Times New Roman" w:hAnsi="Times New Roman" w:cs="Times New Roman"/>
+          <w:szCs w:val="20"/>
+        </w:rPr>
+      </w:pPr>
+    </w:p>
+    <w:p>
+      <w:pPr>
+        <w:spacing w:after="32" w:line="244" w:lineRule="auto"/>
+        <w:ind w:left="1171" w:right="0" w:firstLine="0"/>
+        <w:rPr>
+          <w:rFonts w:ascii="Times New Roman" w:hAnsi="Times New Roman" w:cs="Times New Roman"/>
+          <w:szCs w:val="20"/>
+        </w:rPr>
+      </w:pPr>
+      <w:r>
+        <w:rPr>
+          <w:rFonts w:ascii="Times New Roman" w:hAnsi="Times New Roman" w:cs="Times New Roman"/>
+          <w:szCs w:val="20"/>
+        </w:rPr>
+        <w:t>No issues.</w:t>
+      </w:r>
+    </w:p>
+    <w:p>
+      <w:pPr>
+        <w:spacing w:after="32" w:line="244" w:lineRule="auto"/>
+        <w:ind w:left="1171" w:right="0" w:firstLine="0"/>
+        <w:rPr>
+          <w:rFonts w:ascii="Times New Roman" w:hAnsi="Times New Roman" w:cs="Times New Roman"/>
+          <w:szCs w:val="20"/>
+        </w:rPr>
+      </w:pPr>
+    </w:p>
+    <w:p>
+      <w:pPr>
+        <w:spacing w:after="32" w:line="244" w:lineRule="auto"/>
+        <w:ind w:left="1171" w:right="0" w:firstLine="0"/>
+        <w:rPr>
+          <w:rFonts w:ascii="Times New Roman" w:hAnsi="Times New Roman" w:cs="Times New Roman"/>
+          <w:szCs w:val="20"/>
+        </w:rPr>
+      </w:pPr>
+      <w:r>
+        <w:rPr>
+          <w:rFonts w:ascii="Times New Roman" w:hAnsi="Times New Roman" w:cs="Times New Roman"/>
+          <w:szCs w:val="20"/>
+        </w:rPr>
+        <w:t>Methods are located after the constructor.</w:t>
+      </w:r>
+    </w:p>
+    <w:p>
+      <w:pPr>
+        <w:spacing w:after="32" w:line="244" w:lineRule="auto"/>
+        <w:ind w:left="1171" w:right="0" w:firstLine="0"/>
+        <w:rPr>
+          <w:rFonts w:ascii="Times New Roman" w:hAnsi="Times New Roman" w:cs="Times New Roman"/>
+          <w:szCs w:val="20"/>
+        </w:rPr>
+      </w:pPr>
     </w:p>
     <w:p>
       <w:pPr>
@@ -7280,6 +8350,160 @@
         </w:rPr>
         <w:t xml:space="preserve">Methods are grouped by functionality rather than by scope or accessibility. </w:t>
       </w:r>
+    </w:p>
+    <w:p>
+      <w:pPr>
+        <w:spacing w:after="32" w:line="244" w:lineRule="auto"/>
+        <w:ind w:left="705" w:right="0" w:firstLine="0"/>
+        <w:rPr>
+          <w:rFonts w:ascii="Times New Roman" w:hAnsi="Times New Roman" w:cs="Times New Roman"/>
+          <w:szCs w:val="20"/>
+        </w:rPr>
+      </w:pPr>
+    </w:p>
+    <w:p>
+      <w:pPr>
+        <w:spacing w:after="32" w:line="244" w:lineRule="auto"/>
+        <w:ind w:left="705" w:right="0" w:firstLine="0"/>
+        <w:rPr>
+          <w:rFonts w:ascii="Times New Roman" w:hAnsi="Times New Roman" w:cs="Times New Roman"/>
+          <w:szCs w:val="20"/>
+        </w:rPr>
+      </w:pPr>
+      <w:r>
+        <w:rPr>
+          <w:rFonts w:ascii="Times New Roman" w:hAnsi="Times New Roman" w:cs="Times New Roman"/>
+          <w:szCs w:val="20"/>
+        </w:rPr>
+        <w:t>No serious</w:t>
+      </w:r>
+      <w:r>
+        <w:rPr>
+          <w:rFonts w:ascii="Times New Roman" w:hAnsi="Times New Roman" w:cs="Times New Roman"/>
+          <w:szCs w:val="20"/>
+        </w:rPr>
+        <w:t xml:space="preserve"> issues here.</w:t>
+      </w:r>
+    </w:p>
+    <w:p>
+      <w:pPr>
+        <w:spacing w:after="32" w:line="244" w:lineRule="auto"/>
+        <w:ind w:left="705" w:right="0" w:firstLine="0"/>
+        <w:rPr>
+          <w:rFonts w:ascii="Times New Roman" w:hAnsi="Times New Roman" w:cs="Times New Roman"/>
+          <w:szCs w:val="20"/>
+        </w:rPr>
+      </w:pPr>
+    </w:p>
+    <w:p>
+      <w:pPr>
+        <w:shd w:val="clear" w:color="auto" w:fill="FFFFFF"/>
+        <w:spacing w:after="0" w:line="293" w:lineRule="atLeast"/>
+        <w:ind w:left="450" w:right="0" w:firstLine="0"/>
+        <w:jc w:val="left"/>
+        <w:rPr>
+          <w:rFonts w:ascii="Times New Roman" w:eastAsia="Times New Roman" w:hAnsi="Times New Roman" w:cs="Times New Roman"/>
+          <w:color w:val="222426"/>
+          <w:szCs w:val="20"/>
+        </w:rPr>
+      </w:pPr>
+      <w:r>
+        <w:rPr>
+          <w:rFonts w:ascii="Times New Roman" w:hAnsi="Times New Roman" w:cs="Times New Roman"/>
+          <w:szCs w:val="20"/>
+        </w:rPr>
+        <w:t xml:space="preserve">Methods are grouped rather by functionality than by </w:t>
+      </w:r>
+      <w:r>
+        <w:rPr>
+          <w:rFonts w:ascii="Times New Roman" w:hAnsi="Times New Roman" w:cs="Times New Roman"/>
+          <w:szCs w:val="20"/>
+        </w:rPr>
+        <w:t>accessibility</w:t>
+      </w:r>
+      <w:r>
+        <w:rPr>
+          <w:rFonts w:ascii="Times New Roman" w:hAnsi="Times New Roman" w:cs="Times New Roman"/>
+          <w:szCs w:val="20"/>
+        </w:rPr>
+        <w:t xml:space="preserve"> or scope</w:t>
+      </w:r>
+      <w:r>
+        <w:rPr>
+          <w:rFonts w:ascii="Times New Roman" w:hAnsi="Times New Roman" w:cs="Times New Roman"/>
+          <w:szCs w:val="20"/>
+        </w:rPr>
+        <w:t xml:space="preserve">, but also </w:t>
+      </w:r>
+      <w:r>
+        <w:rPr>
+          <w:rFonts w:ascii="Times New Roman" w:eastAsia="Times New Roman" w:hAnsi="Times New Roman" w:cs="Times New Roman"/>
+          <w:color w:val="222426"/>
+          <w:szCs w:val="20"/>
+        </w:rPr>
+        <w:t>they are ordered by dependency (i.e. if method a() calls method b(), put them as closely together as possible)</w:t>
+      </w:r>
+      <w:r>
+        <w:rPr>
+          <w:rFonts w:ascii="Times New Roman" w:eastAsia="Times New Roman" w:hAnsi="Times New Roman" w:cs="Times New Roman"/>
+          <w:color w:val="222426"/>
+          <w:szCs w:val="20"/>
+        </w:rPr>
+        <w:t>.</w:t>
+      </w:r>
+    </w:p>
+    <w:p>
+      <w:pPr>
+        <w:shd w:val="clear" w:color="auto" w:fill="FFFFFF"/>
+        <w:spacing w:after="0" w:line="293" w:lineRule="atLeast"/>
+        <w:ind w:left="450" w:right="0" w:firstLine="0"/>
+        <w:jc w:val="left"/>
+        <w:rPr>
+          <w:rFonts w:ascii="Times New Roman" w:eastAsia="Times New Roman" w:hAnsi="Times New Roman" w:cs="Times New Roman"/>
+          <w:color w:val="222426"/>
+          <w:szCs w:val="20"/>
+        </w:rPr>
+      </w:pPr>
+      <w:r>
+        <w:rPr>
+          <w:rFonts w:ascii="Times New Roman" w:eastAsia="Times New Roman" w:hAnsi="Times New Roman" w:cs="Times New Roman"/>
+          <w:color w:val="222426"/>
+          <w:szCs w:val="20"/>
+        </w:rPr>
+        <w:br/>
+        <w:t>There are functional subsets – functions that process or generate, getters, etc., so it means that they are ordered by functionality, but these auxiliary getters are near the functions using them.</w:t>
+      </w:r>
+    </w:p>
+    <w:p>
+      <w:pPr>
+        <w:shd w:val="clear" w:color="auto" w:fill="FFFFFF"/>
+        <w:spacing w:after="0" w:line="293" w:lineRule="atLeast"/>
+        <w:ind w:left="450" w:right="0" w:firstLine="0"/>
+        <w:jc w:val="left"/>
+        <w:rPr>
+          <w:rFonts w:ascii="Times New Roman" w:eastAsia="Times New Roman" w:hAnsi="Times New Roman" w:cs="Times New Roman"/>
+          <w:color w:val="222426"/>
+          <w:szCs w:val="20"/>
+        </w:rPr>
+      </w:pPr>
+      <w:r>
+        <w:rPr>
+          <w:rFonts w:ascii="Times New Roman" w:eastAsia="Times New Roman" w:hAnsi="Times New Roman" w:cs="Times New Roman"/>
+          <w:color w:val="222426"/>
+          <w:szCs w:val="20"/>
+        </w:rPr>
+        <w:t>Another choice would be to put them after other subsets, or all of them before these functions that deal with processing and generating.</w:t>
+      </w:r>
+    </w:p>
+    <w:p>
+      <w:pPr>
+        <w:spacing w:after="32" w:line="244" w:lineRule="auto"/>
+        <w:ind w:left="0" w:right="0" w:firstLine="0"/>
+        <w:rPr>
+          <w:rFonts w:ascii="Times New Roman" w:hAnsi="Times New Roman" w:cs="Times New Roman"/>
+          <w:szCs w:val="20"/>
+        </w:rPr>
+      </w:pPr>
     </w:p>
     <w:p>
       <w:pPr>
@@ -7304,6 +8528,23 @@
     </w:p>
     <w:p>
       <w:pPr>
+        <w:spacing w:after="267" w:line="244" w:lineRule="auto"/>
+        <w:ind w:left="1217" w:right="0" w:firstLine="3"/>
+        <w:rPr>
+          <w:rFonts w:ascii="Times New Roman" w:hAnsi="Times New Roman" w:cs="Times New Roman"/>
+          <w:szCs w:val="20"/>
+        </w:rPr>
+      </w:pPr>
+      <w:r>
+        <w:rPr>
+          <w:rFonts w:ascii="Times New Roman" w:hAnsi="Times New Roman" w:cs="Times New Roman"/>
+          <w:szCs w:val="20"/>
+        </w:rPr>
+        <w:t>No issues.</w:t>
+      </w:r>
+    </w:p>
+    <w:p>
+      <w:pPr>
         <w:pStyle w:val="Heading2"/>
         <w:rPr>
           <w:rFonts w:ascii="Times New Roman" w:hAnsi="Times New Roman" w:cs="Times New Roman"/>
@@ -7343,6 +8584,43 @@
     </w:p>
     <w:p>
       <w:pPr>
+        <w:spacing w:after="32" w:line="244" w:lineRule="auto"/>
+        <w:ind w:left="705" w:right="0" w:firstLine="0"/>
+        <w:rPr>
+          <w:rFonts w:ascii="Times New Roman" w:hAnsi="Times New Roman" w:cs="Times New Roman"/>
+          <w:szCs w:val="20"/>
+        </w:rPr>
+      </w:pPr>
+    </w:p>
+    <w:p>
+      <w:pPr>
+        <w:spacing w:after="32" w:line="244" w:lineRule="auto"/>
+        <w:ind w:left="705" w:right="0" w:firstLine="0"/>
+        <w:rPr>
+          <w:rFonts w:ascii="Times New Roman" w:hAnsi="Times New Roman" w:cs="Times New Roman"/>
+          <w:szCs w:val="20"/>
+        </w:rPr>
+      </w:pPr>
+      <w:r>
+        <w:rPr>
+          <w:rFonts w:ascii="Times New Roman" w:hAnsi="Times New Roman" w:cs="Times New Roman"/>
+          <w:szCs w:val="20"/>
+        </w:rPr>
+        <w:t>No issues.</w:t>
+      </w:r>
+    </w:p>
+    <w:p>
+      <w:pPr>
+        <w:spacing w:after="32" w:line="244" w:lineRule="auto"/>
+        <w:ind w:left="705" w:right="0" w:firstLine="0"/>
+        <w:rPr>
+          <w:rFonts w:ascii="Times New Roman" w:hAnsi="Times New Roman" w:cs="Times New Roman"/>
+          <w:szCs w:val="20"/>
+        </w:rPr>
+      </w:pPr>
+    </w:p>
+    <w:p>
+      <w:pPr>
         <w:numPr>
           <w:ilvl w:val="0"/>
           <w:numId w:val="18"/>
@@ -7364,6 +8642,43 @@
     </w:p>
     <w:p>
       <w:pPr>
+        <w:spacing w:after="32" w:line="244" w:lineRule="auto"/>
+        <w:ind w:left="705" w:right="0" w:firstLine="0"/>
+        <w:rPr>
+          <w:rFonts w:ascii="Times New Roman" w:hAnsi="Times New Roman" w:cs="Times New Roman"/>
+          <w:szCs w:val="20"/>
+        </w:rPr>
+      </w:pPr>
+    </w:p>
+    <w:p>
+      <w:pPr>
+        <w:spacing w:after="32" w:line="244" w:lineRule="auto"/>
+        <w:ind w:left="705" w:right="0" w:firstLine="0"/>
+        <w:rPr>
+          <w:rFonts w:ascii="Times New Roman" w:hAnsi="Times New Roman" w:cs="Times New Roman"/>
+          <w:szCs w:val="20"/>
+        </w:rPr>
+      </w:pPr>
+      <w:r>
+        <w:rPr>
+          <w:rFonts w:ascii="Times New Roman" w:hAnsi="Times New Roman" w:cs="Times New Roman"/>
+          <w:szCs w:val="20"/>
+        </w:rPr>
+        <w:t>No issues.</w:t>
+      </w:r>
+    </w:p>
+    <w:p>
+      <w:pPr>
+        <w:spacing w:after="32" w:line="244" w:lineRule="auto"/>
+        <w:ind w:left="705" w:right="0" w:firstLine="0"/>
+        <w:rPr>
+          <w:rFonts w:ascii="Times New Roman" w:hAnsi="Times New Roman" w:cs="Times New Roman"/>
+          <w:szCs w:val="20"/>
+        </w:rPr>
+      </w:pPr>
+    </w:p>
+    <w:p>
+      <w:pPr>
         <w:numPr>
           <w:ilvl w:val="0"/>
           <w:numId w:val="18"/>
@@ -7385,6 +8700,43 @@
     </w:p>
     <w:p>
       <w:pPr>
+        <w:spacing w:after="32" w:line="244" w:lineRule="auto"/>
+        <w:ind w:left="705" w:right="0" w:firstLine="0"/>
+        <w:rPr>
+          <w:rFonts w:ascii="Times New Roman" w:hAnsi="Times New Roman" w:cs="Times New Roman"/>
+          <w:szCs w:val="20"/>
+        </w:rPr>
+      </w:pPr>
+    </w:p>
+    <w:p>
+      <w:pPr>
+        <w:spacing w:after="32" w:line="244" w:lineRule="auto"/>
+        <w:ind w:left="705" w:right="0" w:firstLine="0"/>
+        <w:rPr>
+          <w:rFonts w:ascii="Times New Roman" w:hAnsi="Times New Roman" w:cs="Times New Roman"/>
+          <w:szCs w:val="20"/>
+        </w:rPr>
+      </w:pPr>
+      <w:r>
+        <w:rPr>
+          <w:rFonts w:ascii="Times New Roman" w:hAnsi="Times New Roman" w:cs="Times New Roman"/>
+          <w:szCs w:val="20"/>
+        </w:rPr>
+        <w:t>No issues.</w:t>
+      </w:r>
+    </w:p>
+    <w:p>
+      <w:pPr>
+        <w:spacing w:after="32" w:line="244" w:lineRule="auto"/>
+        <w:ind w:left="705" w:right="0" w:firstLine="0"/>
+        <w:rPr>
+          <w:rFonts w:ascii="Times New Roman" w:hAnsi="Times New Roman" w:cs="Times New Roman"/>
+          <w:szCs w:val="20"/>
+        </w:rPr>
+      </w:pPr>
+    </w:p>
+    <w:p>
+      <w:pPr>
         <w:numPr>
           <w:ilvl w:val="0"/>
           <w:numId w:val="18"/>
@@ -7401,8 +8753,51 @@
           <w:rFonts w:ascii="Times New Roman" w:hAnsi="Times New Roman" w:cs="Times New Roman"/>
           <w:szCs w:val="20"/>
         </w:rPr>
-        <w:lastRenderedPageBreak/>
-        <w:t xml:space="preserve">Check that all object references are initialized before use  </w:t>
+        <w:t>Check that all object references are initialized before use</w:t>
+      </w:r>
+    </w:p>
+    <w:p>
+      <w:pPr>
+        <w:spacing w:after="32" w:line="244" w:lineRule="auto"/>
+        <w:ind w:left="705" w:right="0" w:firstLine="0"/>
+        <w:rPr>
+          <w:rFonts w:ascii="Times New Roman" w:hAnsi="Times New Roman" w:cs="Times New Roman"/>
+          <w:szCs w:val="20"/>
+        </w:rPr>
+      </w:pPr>
+    </w:p>
+    <w:p>
+      <w:pPr>
+        <w:spacing w:after="32" w:line="244" w:lineRule="auto"/>
+        <w:ind w:left="705" w:right="0" w:firstLine="0"/>
+        <w:rPr>
+          <w:rFonts w:ascii="Times New Roman" w:hAnsi="Times New Roman" w:cs="Times New Roman"/>
+          <w:szCs w:val="20"/>
+        </w:rPr>
+      </w:pPr>
+      <w:r>
+        <w:rPr>
+          <w:rFonts w:ascii="Times New Roman" w:hAnsi="Times New Roman" w:cs="Times New Roman"/>
+          <w:szCs w:val="20"/>
+        </w:rPr>
+        <w:t>No issues.</w:t>
+      </w:r>
+    </w:p>
+    <w:p>
+      <w:pPr>
+        <w:spacing w:after="32" w:line="244" w:lineRule="auto"/>
+        <w:ind w:left="705" w:right="0" w:firstLine="0"/>
+        <w:rPr>
+          <w:rFonts w:ascii="Times New Roman" w:hAnsi="Times New Roman" w:cs="Times New Roman"/>
+          <w:szCs w:val="20"/>
+        </w:rPr>
+      </w:pPr>
+      <w:r>
+        <w:rPr>
+          <w:rFonts w:ascii="Times New Roman" w:hAnsi="Times New Roman" w:cs="Times New Roman"/>
+          <w:szCs w:val="20"/>
+        </w:rPr>
+        <w:t xml:space="preserve">  </w:t>
       </w:r>
     </w:p>
     <w:p>
@@ -7425,6 +8820,43 @@
         </w:rPr>
         <w:t xml:space="preserve">Variables are initialized where they are declared, unless dependent upon a computation </w:t>
       </w:r>
+    </w:p>
+    <w:p>
+      <w:pPr>
+        <w:spacing w:after="32" w:line="244" w:lineRule="auto"/>
+        <w:ind w:left="705" w:right="0" w:firstLine="0"/>
+        <w:rPr>
+          <w:rFonts w:ascii="Times New Roman" w:hAnsi="Times New Roman" w:cs="Times New Roman"/>
+          <w:szCs w:val="20"/>
+        </w:rPr>
+      </w:pPr>
+    </w:p>
+    <w:p>
+      <w:pPr>
+        <w:spacing w:after="32" w:line="244" w:lineRule="auto"/>
+        <w:ind w:left="705" w:right="0" w:firstLine="0"/>
+        <w:rPr>
+          <w:rFonts w:ascii="Times New Roman" w:hAnsi="Times New Roman" w:cs="Times New Roman"/>
+          <w:szCs w:val="20"/>
+        </w:rPr>
+      </w:pPr>
+      <w:r>
+        <w:rPr>
+          <w:rFonts w:ascii="Times New Roman" w:hAnsi="Times New Roman" w:cs="Times New Roman"/>
+          <w:szCs w:val="20"/>
+        </w:rPr>
+        <w:t>No issues.</w:t>
+      </w:r>
+    </w:p>
+    <w:p>
+      <w:pPr>
+        <w:spacing w:after="32" w:line="244" w:lineRule="auto"/>
+        <w:ind w:left="705" w:right="0" w:firstLine="0"/>
+        <w:rPr>
+          <w:rFonts w:ascii="Times New Roman" w:hAnsi="Times New Roman" w:cs="Times New Roman"/>
+          <w:szCs w:val="20"/>
+        </w:rPr>
+      </w:pPr>
     </w:p>
     <w:p>
       <w:pPr>
@@ -7449,6 +8881,61 @@
     </w:p>
     <w:p>
       <w:pPr>
+        <w:spacing w:after="267" w:line="244" w:lineRule="auto"/>
+        <w:ind w:left="705" w:right="0" w:firstLine="0"/>
+        <w:rPr>
+          <w:rFonts w:ascii="Times New Roman" w:hAnsi="Times New Roman" w:cs="Times New Roman"/>
+          <w:szCs w:val="20"/>
+        </w:rPr>
+      </w:pPr>
+      <w:r>
+        <w:rPr>
+          <w:rFonts w:ascii="Times New Roman" w:hAnsi="Times New Roman" w:cs="Times New Roman"/>
+          <w:szCs w:val="20"/>
+        </w:rPr>
+        <w:t xml:space="preserve">Considering the lines 739 and 766, we can conclude that they are not decalred at the beginning of </w:t>
+      </w:r>
+      <w:r>
+        <w:rPr>
+          <w:rFonts w:ascii="Times New Roman" w:hAnsi="Times New Roman" w:cs="Times New Roman"/>
+          <w:szCs w:val="20"/>
+        </w:rPr>
+        <w:t xml:space="preserve">the </w:t>
+      </w:r>
+      <w:r>
+        <w:rPr>
+          <w:rFonts w:ascii="Times New Roman" w:hAnsi="Times New Roman" w:cs="Times New Roman"/>
+          <w:szCs w:val="20"/>
+        </w:rPr>
+        <w:t>block.</w:t>
+      </w:r>
+    </w:p>
+    <w:p>
+      <w:pPr>
+        <w:spacing w:after="267" w:line="244" w:lineRule="auto"/>
+        <w:ind w:left="705" w:right="0" w:firstLine="0"/>
+        <w:rPr>
+          <w:rFonts w:ascii="Times New Roman" w:hAnsi="Times New Roman" w:cs="Times New Roman"/>
+          <w:szCs w:val="20"/>
+        </w:rPr>
+      </w:pPr>
+      <w:r>
+        <w:rPr>
+          <w:rFonts w:ascii="Times New Roman" w:hAnsi="Times New Roman" w:cs="Times New Roman"/>
+          <w:szCs w:val="20"/>
+        </w:rPr>
+        <w:t>Line 766 should be declared at 752. For 739, there are many different choices (declaring it as null at the beginning of function defintion, for example, and after that assigning the value)</w:t>
+      </w:r>
+      <w:r>
+        <w:rPr>
+          <w:rFonts w:ascii="Times New Roman" w:hAnsi="Times New Roman" w:cs="Times New Roman"/>
+          <w:szCs w:val="20"/>
+        </w:rPr>
+        <w:t>.</w:t>
+      </w:r>
+    </w:p>
+    <w:p>
+      <w:pPr>
         <w:pStyle w:val="Heading2"/>
         <w:rPr>
           <w:rFonts w:ascii="Times New Roman" w:hAnsi="Times New Roman" w:cs="Times New Roman"/>
@@ -7660,6 +9147,43 @@
     </w:p>
     <w:p>
       <w:pPr>
+        <w:spacing w:after="32" w:line="244" w:lineRule="auto"/>
+        <w:ind w:left="705" w:right="0" w:firstLine="0"/>
+        <w:rPr>
+          <w:rFonts w:ascii="Times New Roman" w:hAnsi="Times New Roman" w:cs="Times New Roman"/>
+          <w:szCs w:val="20"/>
+        </w:rPr>
+      </w:pPr>
+    </w:p>
+    <w:p>
+      <w:pPr>
+        <w:spacing w:after="32" w:line="244" w:lineRule="auto"/>
+        <w:ind w:left="705" w:right="0" w:firstLine="0"/>
+        <w:rPr>
+          <w:rFonts w:ascii="Times New Roman" w:hAnsi="Times New Roman" w:cs="Times New Roman"/>
+          <w:szCs w:val="20"/>
+        </w:rPr>
+      </w:pPr>
+      <w:r>
+        <w:rPr>
+          <w:rFonts w:ascii="Times New Roman" w:hAnsi="Times New Roman" w:cs="Times New Roman"/>
+          <w:szCs w:val="20"/>
+        </w:rPr>
+        <w:t>No issues.</w:t>
+      </w:r>
+    </w:p>
+    <w:p>
+      <w:pPr>
+        <w:spacing w:after="32" w:line="244" w:lineRule="auto"/>
+        <w:ind w:left="705" w:right="0" w:firstLine="0"/>
+        <w:rPr>
+          <w:rFonts w:ascii="Times New Roman" w:hAnsi="Times New Roman" w:cs="Times New Roman"/>
+          <w:szCs w:val="20"/>
+        </w:rPr>
+      </w:pPr>
+    </w:p>
+    <w:p>
+      <w:pPr>
         <w:numPr>
           <w:ilvl w:val="0"/>
           <w:numId w:val="20"/>
@@ -7678,6 +9202,45 @@
         </w:rPr>
         <w:t xml:space="preserve">Check that all array (or other collection) indexes have been prevented from going out-of-bounds </w:t>
       </w:r>
+    </w:p>
+    <w:p>
+      <w:pPr>
+        <w:spacing w:after="32" w:line="244" w:lineRule="auto"/>
+        <w:ind w:left="705" w:right="0" w:firstLine="0"/>
+        <w:rPr>
+          <w:rFonts w:ascii="Times New Roman" w:hAnsi="Times New Roman" w:cs="Times New Roman"/>
+          <w:szCs w:val="20"/>
+        </w:rPr>
+      </w:pPr>
+    </w:p>
+    <w:p>
+      <w:pPr>
+        <w:spacing w:after="32" w:line="244" w:lineRule="auto"/>
+        <w:ind w:left="705" w:right="0" w:firstLine="0"/>
+        <w:rPr>
+          <w:rFonts w:ascii="Times New Roman" w:hAnsi="Times New Roman" w:cs="Times New Roman"/>
+          <w:szCs w:val="20"/>
+        </w:rPr>
+      </w:pPr>
+      <w:r>
+        <w:rPr>
+          <w:rFonts w:ascii="Times New Roman" w:hAnsi="Times New Roman" w:cs="Times New Roman"/>
+          <w:szCs w:val="20"/>
+        </w:rPr>
+        <w:t>No issues.</w:t>
+      </w:r>
+      <w:bookmarkStart w:id="0" w:name="_GoBack"/>
+      <w:bookmarkEnd w:id="0"/>
+    </w:p>
+    <w:p>
+      <w:pPr>
+        <w:spacing w:after="32" w:line="244" w:lineRule="auto"/>
+        <w:ind w:left="705" w:right="0" w:firstLine="0"/>
+        <w:rPr>
+          <w:rFonts w:ascii="Times New Roman" w:hAnsi="Times New Roman" w:cs="Times New Roman"/>
+          <w:szCs w:val="20"/>
+        </w:rPr>
+      </w:pPr>
     </w:p>
     <w:p>
       <w:pPr>
@@ -7702,6 +9265,23 @@
     </w:p>
     <w:p>
       <w:pPr>
+        <w:spacing w:after="267" w:line="244" w:lineRule="auto"/>
+        <w:ind w:left="705" w:right="0" w:firstLine="0"/>
+        <w:rPr>
+          <w:rFonts w:ascii="Times New Roman" w:hAnsi="Times New Roman" w:cs="Times New Roman"/>
+          <w:szCs w:val="20"/>
+        </w:rPr>
+      </w:pPr>
+      <w:r>
+        <w:rPr>
+          <w:rFonts w:ascii="Times New Roman" w:hAnsi="Times New Roman" w:cs="Times New Roman"/>
+          <w:szCs w:val="20"/>
+        </w:rPr>
+        <w:t>No issues.</w:t>
+      </w:r>
+    </w:p>
+    <w:p>
+      <w:pPr>
         <w:pStyle w:val="Heading2"/>
         <w:rPr>
           <w:rFonts w:ascii="Times New Roman" w:hAnsi="Times New Roman" w:cs="Times New Roman"/>
@@ -7781,6 +9361,7 @@
           <w:noProof/>
           <w:szCs w:val="20"/>
         </w:rPr>
+        <w:lastRenderedPageBreak/>
         <w:drawing>
           <wp:inline distT="0" distB="0" distL="0" distR="0">
             <wp:extent cx="5943600" cy="828675"/>
@@ -7950,7 +9531,6 @@
           <w:rFonts w:ascii="Times New Roman" w:hAnsi="Times New Roman" w:cs="Times New Roman"/>
           <w:szCs w:val="20"/>
         </w:rPr>
-        <w:lastRenderedPageBreak/>
         <w:t>No issues related to 41,42 and 43.</w:t>
       </w:r>
     </w:p>
@@ -7992,7 +9572,7 @@
         </w:rPr>
         <w:t xml:space="preserve">Check that the implementation avoids “brutish programming: (see </w:t>
       </w:r>
-      <w:hyperlink r:id="rId16">
+      <w:hyperlink r:id="rId20">
         <w:r>
           <w:rPr>
             <w:rFonts w:ascii="Times New Roman" w:hAnsi="Times New Roman" w:cs="Times New Roman"/>
@@ -8003,7 +9583,7 @@
           <w:t>http://users.csc.calpoly.edu/~jdalbey/SWE/CodeSmells/bonehead.html</w:t>
         </w:r>
       </w:hyperlink>
-      <w:hyperlink r:id="rId17">
+      <w:hyperlink r:id="rId21">
         <w:r>
           <w:rPr>
             <w:rFonts w:ascii="Times New Roman" w:hAnsi="Times New Roman" w:cs="Times New Roman"/>
@@ -8362,6 +9942,7 @@
           <w:sz w:val="20"/>
           <w:szCs w:val="20"/>
         </w:rPr>
+        <w:lastRenderedPageBreak/>
         <w:t xml:space="preserve">Exceptions </w:t>
       </w:r>
     </w:p>
@@ -8727,16 +10308,7 @@
           <w:rFonts w:ascii="Times New Roman" w:hAnsi="Times New Roman" w:cs="Times New Roman"/>
           <w:szCs w:val="20"/>
         </w:rPr>
-        <w:t>Check that EOF conditions are detected and hand</w:t>
-      </w:r>
-      <w:bookmarkStart w:id="0" w:name="_GoBack"/>
-      <w:bookmarkEnd w:id="0"/>
-      <w:r>
-        <w:rPr>
-          <w:rFonts w:ascii="Times New Roman" w:hAnsi="Times New Roman" w:cs="Times New Roman"/>
-          <w:szCs w:val="20"/>
-        </w:rPr>
-        <w:t xml:space="preserve">led correctly </w:t>
+        <w:t xml:space="preserve">Check that EOF conditions are detected and handled correctly </w:t>
       </w:r>
     </w:p>
     <w:p>
@@ -8811,9 +10383,9 @@
       </w:pPr>
     </w:p>
     <w:sectPr>
-      <w:footerReference w:type="even" r:id="rId18"/>
-      <w:footerReference w:type="default" r:id="rId19"/>
-      <w:footerReference w:type="first" r:id="rId20"/>
+      <w:footerReference w:type="even" r:id="rId22"/>
+      <w:footerReference w:type="default" r:id="rId23"/>
+      <w:footerReference w:type="first" r:id="rId24"/>
       <w:pgSz w:w="12240" w:h="15840"/>
       <w:pgMar w:top="1440" w:right="1440" w:bottom="1440" w:left="1440" w:header="720" w:footer="1749" w:gutter="0"/>
       <w:cols w:space="720"/>
@@ -8868,7 +10440,7 @@
       <w:rPr>
         <w:noProof/>
       </w:rPr>
-      <w:t>12</w:t>
+      <w:t>16</w:t>
     </w:r>
     <w:r>
       <w:fldChar w:fldCharType="end"/>
@@ -8898,7 +10470,7 @@
       <w:rPr>
         <w:noProof/>
       </w:rPr>
-      <w:t>11</w:t>
+      <w:t>15</w:t>
     </w:r>
     <w:r>
       <w:fldChar w:fldCharType="end"/>
@@ -10587,6 +12159,119 @@
     </w:lvl>
   </w:abstractNum>
   <w:abstractNum w:abstractNumId="9">
+    <w:nsid w:val="345E272E"/>
+    <w:multiLevelType w:val="multilevel"/>
+    <w:tmpl w:val="A6E88D78"/>
+    <w:lvl w:ilvl="0">
+      <w:start w:val="1"/>
+      <w:numFmt w:val="decimal"/>
+      <w:lvlText w:val="%1."/>
+      <w:lvlJc w:val="left"/>
+      <w:pPr>
+        <w:tabs>
+          <w:tab w:val="num" w:pos="720"/>
+        </w:tabs>
+        <w:ind w:left="720" w:hanging="360"/>
+      </w:pPr>
+    </w:lvl>
+    <w:lvl w:ilvl="1" w:tentative="1">
+      <w:start w:val="1"/>
+      <w:numFmt w:val="decimal"/>
+      <w:lvlText w:val="%2."/>
+      <w:lvlJc w:val="left"/>
+      <w:pPr>
+        <w:tabs>
+          <w:tab w:val="num" w:pos="1440"/>
+        </w:tabs>
+        <w:ind w:left="1440" w:hanging="360"/>
+      </w:pPr>
+    </w:lvl>
+    <w:lvl w:ilvl="2" w:tentative="1">
+      <w:start w:val="1"/>
+      <w:numFmt w:val="decimal"/>
+      <w:lvlText w:val="%3."/>
+      <w:lvlJc w:val="left"/>
+      <w:pPr>
+        <w:tabs>
+          <w:tab w:val="num" w:pos="2160"/>
+        </w:tabs>
+        <w:ind w:left="2160" w:hanging="360"/>
+      </w:pPr>
+    </w:lvl>
+    <w:lvl w:ilvl="3" w:tentative="1">
+      <w:start w:val="1"/>
+      <w:numFmt w:val="decimal"/>
+      <w:lvlText w:val="%4."/>
+      <w:lvlJc w:val="left"/>
+      <w:pPr>
+        <w:tabs>
+          <w:tab w:val="num" w:pos="2880"/>
+        </w:tabs>
+        <w:ind w:left="2880" w:hanging="360"/>
+      </w:pPr>
+    </w:lvl>
+    <w:lvl w:ilvl="4" w:tentative="1">
+      <w:start w:val="1"/>
+      <w:numFmt w:val="decimal"/>
+      <w:lvlText w:val="%5."/>
+      <w:lvlJc w:val="left"/>
+      <w:pPr>
+        <w:tabs>
+          <w:tab w:val="num" w:pos="3600"/>
+        </w:tabs>
+        <w:ind w:left="3600" w:hanging="360"/>
+      </w:pPr>
+    </w:lvl>
+    <w:lvl w:ilvl="5" w:tentative="1">
+      <w:start w:val="1"/>
+      <w:numFmt w:val="decimal"/>
+      <w:lvlText w:val="%6."/>
+      <w:lvlJc w:val="left"/>
+      <w:pPr>
+        <w:tabs>
+          <w:tab w:val="num" w:pos="4320"/>
+        </w:tabs>
+        <w:ind w:left="4320" w:hanging="360"/>
+      </w:pPr>
+    </w:lvl>
+    <w:lvl w:ilvl="6" w:tentative="1">
+      <w:start w:val="1"/>
+      <w:numFmt w:val="decimal"/>
+      <w:lvlText w:val="%7."/>
+      <w:lvlJc w:val="left"/>
+      <w:pPr>
+        <w:tabs>
+          <w:tab w:val="num" w:pos="5040"/>
+        </w:tabs>
+        <w:ind w:left="5040" w:hanging="360"/>
+      </w:pPr>
+    </w:lvl>
+    <w:lvl w:ilvl="7" w:tentative="1">
+      <w:start w:val="1"/>
+      <w:numFmt w:val="decimal"/>
+      <w:lvlText w:val="%8."/>
+      <w:lvlJc w:val="left"/>
+      <w:pPr>
+        <w:tabs>
+          <w:tab w:val="num" w:pos="5760"/>
+        </w:tabs>
+        <w:ind w:left="5760" w:hanging="360"/>
+      </w:pPr>
+    </w:lvl>
+    <w:lvl w:ilvl="8" w:tentative="1">
+      <w:start w:val="1"/>
+      <w:numFmt w:val="decimal"/>
+      <w:lvlText w:val="%9."/>
+      <w:lvlJc w:val="left"/>
+      <w:pPr>
+        <w:tabs>
+          <w:tab w:val="num" w:pos="6480"/>
+        </w:tabs>
+        <w:ind w:left="6480" w:hanging="360"/>
+      </w:pPr>
+    </w:lvl>
+  </w:abstractNum>
+  <w:abstractNum w:abstractNumId="10">
     <w:nsid w:val="400F50CC"/>
     <w:multiLevelType w:val="hybridMultilevel"/>
     <w:tmpl w:val="C0A637C4"/>
@@ -10675,7 +12360,7 @@
       </w:pPr>
     </w:lvl>
   </w:abstractNum>
-  <w:abstractNum w:abstractNumId="10">
+  <w:abstractNum w:abstractNumId="11">
     <w:nsid w:val="46166E9E"/>
     <w:multiLevelType w:val="hybridMultilevel"/>
     <w:tmpl w:val="D258FAD0"/>
@@ -10878,7 +12563,7 @@
       </w:rPr>
     </w:lvl>
   </w:abstractNum>
-  <w:abstractNum w:abstractNumId="11">
+  <w:abstractNum w:abstractNumId="12">
     <w:nsid w:val="49075F1D"/>
     <w:multiLevelType w:val="hybridMultilevel"/>
     <w:tmpl w:val="56B285C4"/>
@@ -11081,7 +12766,7 @@
       </w:rPr>
     </w:lvl>
   </w:abstractNum>
-  <w:abstractNum w:abstractNumId="12">
+  <w:abstractNum w:abstractNumId="13">
     <w:nsid w:val="49F87896"/>
     <w:multiLevelType w:val="hybridMultilevel"/>
     <w:tmpl w:val="D3E6ADC6"/>
@@ -11284,7 +12969,7 @@
       </w:rPr>
     </w:lvl>
   </w:abstractNum>
-  <w:abstractNum w:abstractNumId="13">
+  <w:abstractNum w:abstractNumId="14">
     <w:nsid w:val="4B1B04E2"/>
     <w:multiLevelType w:val="multilevel"/>
     <w:tmpl w:val="0EBC7E6C"/>
@@ -11433,7 +13118,7 @@
       </w:rPr>
     </w:lvl>
   </w:abstractNum>
-  <w:abstractNum w:abstractNumId="14">
+  <w:abstractNum w:abstractNumId="15">
     <w:nsid w:val="4B9E3D17"/>
     <w:multiLevelType w:val="hybridMultilevel"/>
     <w:tmpl w:val="DC90280C"/>
@@ -11636,7 +13321,7 @@
       </w:rPr>
     </w:lvl>
   </w:abstractNum>
-  <w:abstractNum w:abstractNumId="15">
+  <w:abstractNum w:abstractNumId="16">
     <w:nsid w:val="4C0174CA"/>
     <w:multiLevelType w:val="hybridMultilevel"/>
     <w:tmpl w:val="50D2DC2C"/>
@@ -11839,7 +13524,7 @@
       </w:rPr>
     </w:lvl>
   </w:abstractNum>
-  <w:abstractNum w:abstractNumId="16">
+  <w:abstractNum w:abstractNumId="17">
     <w:nsid w:val="4C1F0027"/>
     <w:multiLevelType w:val="hybridMultilevel"/>
     <w:tmpl w:val="F05206D8"/>
@@ -12042,7 +13727,7 @@
       </w:rPr>
     </w:lvl>
   </w:abstractNum>
-  <w:abstractNum w:abstractNumId="17">
+  <w:abstractNum w:abstractNumId="18">
     <w:nsid w:val="52E30EF8"/>
     <w:multiLevelType w:val="hybridMultilevel"/>
     <w:tmpl w:val="F9D279BC"/>
@@ -12245,7 +13930,7 @@
       </w:rPr>
     </w:lvl>
   </w:abstractNum>
-  <w:abstractNum w:abstractNumId="18">
+  <w:abstractNum w:abstractNumId="19">
     <w:nsid w:val="539C4FA5"/>
     <w:multiLevelType w:val="hybridMultilevel"/>
     <w:tmpl w:val="8B92F6EA"/>
@@ -12448,7 +14133,7 @@
       </w:rPr>
     </w:lvl>
   </w:abstractNum>
-  <w:abstractNum w:abstractNumId="19">
+  <w:abstractNum w:abstractNumId="20">
     <w:nsid w:val="550C00E8"/>
     <w:multiLevelType w:val="hybridMultilevel"/>
     <w:tmpl w:val="E38C0E98"/>
@@ -12651,7 +14336,7 @@
       </w:rPr>
     </w:lvl>
   </w:abstractNum>
-  <w:abstractNum w:abstractNumId="20">
+  <w:abstractNum w:abstractNumId="21">
     <w:nsid w:val="56A5336C"/>
     <w:multiLevelType w:val="hybridMultilevel"/>
     <w:tmpl w:val="D4CACDBA"/>
@@ -12854,7 +14539,7 @@
       </w:rPr>
     </w:lvl>
   </w:abstractNum>
-  <w:abstractNum w:abstractNumId="21">
+  <w:abstractNum w:abstractNumId="22">
     <w:nsid w:val="640F6B61"/>
     <w:multiLevelType w:val="hybridMultilevel"/>
     <w:tmpl w:val="924E3050"/>
@@ -13057,7 +14742,7 @@
       </w:rPr>
     </w:lvl>
   </w:abstractNum>
-  <w:abstractNum w:abstractNumId="22">
+  <w:abstractNum w:abstractNumId="23">
     <w:nsid w:val="72D23168"/>
     <w:multiLevelType w:val="hybridMultilevel"/>
     <w:tmpl w:val="337EF238"/>
@@ -13169,7 +14854,7 @@
       </w:rPr>
     </w:lvl>
   </w:abstractNum>
-  <w:abstractNum w:abstractNumId="23">
+  <w:abstractNum w:abstractNumId="24">
     <w:nsid w:val="75CE3832"/>
     <w:multiLevelType w:val="hybridMultilevel"/>
     <w:tmpl w:val="3FFC171C"/>
@@ -13372,7 +15057,7 @@
       </w:rPr>
     </w:lvl>
   </w:abstractNum>
-  <w:abstractNum w:abstractNumId="24">
+  <w:abstractNum w:abstractNumId="25">
     <w:nsid w:val="7BA5345D"/>
     <w:multiLevelType w:val="hybridMultilevel"/>
     <w:tmpl w:val="EA265096"/>
@@ -13461,7 +15146,7 @@
       </w:pPr>
     </w:lvl>
   </w:abstractNum>
-  <w:abstractNum w:abstractNumId="25">
+  <w:abstractNum w:abstractNumId="26">
     <w:nsid w:val="7FDF6421"/>
     <w:multiLevelType w:val="hybridMultilevel"/>
     <w:tmpl w:val="4A90DDB0"/>
@@ -13665,52 +15350,52 @@
     </w:lvl>
   </w:abstractNum>
   <w:num w:numId="1">
-    <w:abstractNumId w:val="18"/>
+    <w:abstractNumId w:val="19"/>
   </w:num>
   <w:num w:numId="2">
-    <w:abstractNumId w:val="20"/>
+    <w:abstractNumId w:val="21"/>
   </w:num>
   <w:num w:numId="3">
     <w:abstractNumId w:val="5"/>
   </w:num>
   <w:num w:numId="4">
-    <w:abstractNumId w:val="24"/>
+    <w:abstractNumId w:val="25"/>
   </w:num>
   <w:num w:numId="5">
     <w:abstractNumId w:val="8"/>
   </w:num>
   <w:num w:numId="6">
-    <w:abstractNumId w:val="9"/>
+    <w:abstractNumId w:val="10"/>
   </w:num>
   <w:num w:numId="7">
     <w:abstractNumId w:val="4"/>
   </w:num>
   <w:num w:numId="8">
-    <w:abstractNumId w:val="22"/>
+    <w:abstractNumId w:val="23"/>
   </w:num>
   <w:num w:numId="9">
     <w:abstractNumId w:val="7"/>
   </w:num>
   <w:num w:numId="10">
-    <w:abstractNumId w:val="25"/>
+    <w:abstractNumId w:val="26"/>
   </w:num>
   <w:num w:numId="11">
-    <w:abstractNumId w:val="19"/>
+    <w:abstractNumId w:val="20"/>
   </w:num>
   <w:num w:numId="12">
-    <w:abstractNumId w:val="17"/>
+    <w:abstractNumId w:val="18"/>
   </w:num>
   <w:num w:numId="13">
-    <w:abstractNumId w:val="10"/>
+    <w:abstractNumId w:val="11"/>
   </w:num>
   <w:num w:numId="14">
-    <w:abstractNumId w:val="15"/>
+    <w:abstractNumId w:val="16"/>
   </w:num>
   <w:num w:numId="15">
     <w:abstractNumId w:val="1"/>
   </w:num>
   <w:num w:numId="16">
-    <w:abstractNumId w:val="16"/>
+    <w:abstractNumId w:val="17"/>
   </w:num>
   <w:num w:numId="17">
     <w:abstractNumId w:val="2"/>
@@ -13725,22 +15410,25 @@
     <w:abstractNumId w:val="3"/>
   </w:num>
   <w:num w:numId="21">
-    <w:abstractNumId w:val="23"/>
+    <w:abstractNumId w:val="24"/>
   </w:num>
   <w:num w:numId="22">
+    <w:abstractNumId w:val="15"/>
+  </w:num>
+  <w:num w:numId="23">
+    <w:abstractNumId w:val="12"/>
+  </w:num>
+  <w:num w:numId="24">
+    <w:abstractNumId w:val="13"/>
+  </w:num>
+  <w:num w:numId="25">
+    <w:abstractNumId w:val="22"/>
+  </w:num>
+  <w:num w:numId="26">
     <w:abstractNumId w:val="14"/>
   </w:num>
-  <w:num w:numId="23">
-    <w:abstractNumId w:val="11"/>
-  </w:num>
-  <w:num w:numId="24">
-    <w:abstractNumId w:val="12"/>
-  </w:num>
-  <w:num w:numId="25">
-    <w:abstractNumId w:val="21"/>
-  </w:num>
-  <w:num w:numId="26">
-    <w:abstractNumId w:val="13"/>
+  <w:num w:numId="27">
+    <w:abstractNumId w:val="9"/>
   </w:num>
   <w:numIdMacAtCleanup w:val="25"/>
 </w:numbering>
@@ -14947,7 +16635,7 @@
 </file>
 
 <file path=customXml/itemProps1.xml><?xml version="1.0" encoding="utf-8"?>
-<ds:datastoreItem xmlns:ds="http://schemas.openxmlformats.org/officeDocument/2006/customXml" ds:itemID="{20F05F93-22E8-46C8-A699-9CE1F8F91F42}">
+<ds:datastoreItem xmlns:ds="http://schemas.openxmlformats.org/officeDocument/2006/customXml" ds:itemID="{D728DDAF-05BD-47A6-AE42-C8B4B5CECF76}">
   <ds:schemaRefs>
     <ds:schemaRef ds:uri="http://schemas.openxmlformats.org/officeDocument/2006/bibliography"/>
   </ds:schemaRefs>

--- a/Deliveries/Code Inspection.docx
+++ b/Deliveries/Code Inspection.docx
@@ -9229,8 +9229,6 @@
         </w:rPr>
         <w:t>No issues.</w:t>
       </w:r>
-      <w:bookmarkStart w:id="0" w:name="_GoBack"/>
-      <w:bookmarkEnd w:id="0"/>
     </w:p>
     <w:p>
       <w:pPr>
@@ -9853,6 +9851,43 @@
     </w:p>
     <w:p>
       <w:pPr>
+        <w:spacing w:after="32" w:line="244" w:lineRule="auto"/>
+        <w:ind w:left="705" w:right="0" w:firstLine="0"/>
+        <w:rPr>
+          <w:rFonts w:ascii="Times New Roman" w:hAnsi="Times New Roman" w:cs="Times New Roman"/>
+          <w:szCs w:val="20"/>
+        </w:rPr>
+      </w:pPr>
+    </w:p>
+    <w:p>
+      <w:pPr>
+        <w:spacing w:after="32" w:line="244" w:lineRule="auto"/>
+        <w:ind w:left="705" w:right="0" w:firstLine="0"/>
+        <w:rPr>
+          <w:rFonts w:ascii="Times New Roman" w:hAnsi="Times New Roman" w:cs="Times New Roman"/>
+          <w:szCs w:val="20"/>
+        </w:rPr>
+      </w:pPr>
+      <w:r>
+        <w:rPr>
+          <w:rFonts w:ascii="Times New Roman" w:hAnsi="Times New Roman" w:cs="Times New Roman"/>
+          <w:szCs w:val="20"/>
+        </w:rPr>
+        <w:t>No direct issues, but take a look at 52 and 53. Error conditions are legitimate,.</w:t>
+      </w:r>
+    </w:p>
+    <w:p>
+      <w:pPr>
+        <w:spacing w:after="32" w:line="244" w:lineRule="auto"/>
+        <w:ind w:left="705" w:right="0" w:firstLine="0"/>
+        <w:rPr>
+          <w:rFonts w:ascii="Times New Roman" w:hAnsi="Times New Roman" w:cs="Times New Roman"/>
+          <w:szCs w:val="20"/>
+        </w:rPr>
+      </w:pPr>
+    </w:p>
+    <w:p>
+      <w:pPr>
         <w:numPr>
           <w:ilvl w:val="0"/>
           <w:numId w:val="22"/>
@@ -9985,7 +10020,665 @@
           <w:rFonts w:ascii="Times New Roman" w:hAnsi="Times New Roman" w:cs="Times New Roman"/>
           <w:szCs w:val="20"/>
         </w:rPr>
-        <w:t xml:space="preserve">Check that the appropriate action are taken for each catch block  </w:t>
+        <w:t>Check that the appropriate action are taken for each catch block</w:t>
+      </w:r>
+    </w:p>
+    <w:p>
+      <w:pPr>
+        <w:spacing w:after="268" w:line="244" w:lineRule="auto"/>
+        <w:ind w:left="345" w:right="0" w:firstLine="0"/>
+        <w:rPr>
+          <w:rFonts w:ascii="Times New Roman" w:hAnsi="Times New Roman" w:cs="Times New Roman"/>
+          <w:szCs w:val="20"/>
+        </w:rPr>
+      </w:pPr>
+      <w:r>
+        <w:rPr>
+          <w:rFonts w:ascii="Times New Roman" w:hAnsi="Times New Roman" w:cs="Times New Roman"/>
+          <w:szCs w:val="20"/>
+        </w:rPr>
+        <w:t xml:space="preserve">  </w:t>
+      </w:r>
+      <w:r>
+        <w:rPr>
+          <w:rFonts w:ascii="Times New Roman" w:hAnsi="Times New Roman" w:cs="Times New Roman"/>
+          <w:szCs w:val="20"/>
+        </w:rPr>
+        <w:t>Considering 52 and 53, it</w:t>
+      </w:r>
+      <w:r>
+        <w:rPr>
+          <w:rFonts w:ascii="Times New Roman" w:hAnsi="Times New Roman" w:cs="Times New Roman"/>
+          <w:szCs w:val="20"/>
+        </w:rPr>
+        <w:t xml:space="preserve"> </w:t>
+      </w:r>
+      <w:r>
+        <w:rPr>
+          <w:rFonts w:ascii="Times New Roman" w:hAnsi="Times New Roman" w:cs="Times New Roman"/>
+          <w:szCs w:val="20"/>
+        </w:rPr>
+        <w:t>can be said that there is a potential issue, because it can be concluded that the code inside this class doesn’t catch the relevant exceptions in most cases. This is a consequence based on Java exceptions concepts. From different point of view, this code may not be wrong, because the controversial unchecked exceptions are used here.</w:t>
+      </w:r>
+    </w:p>
+    <w:p>
+      <w:pPr>
+        <w:spacing w:after="268" w:line="244" w:lineRule="auto"/>
+        <w:ind w:left="345" w:right="0" w:firstLine="0"/>
+        <w:rPr>
+          <w:rFonts w:ascii="Times New Roman" w:hAnsi="Times New Roman" w:cs="Times New Roman"/>
+          <w:szCs w:val="20"/>
+        </w:rPr>
+      </w:pPr>
+      <w:r>
+        <w:rPr>
+          <w:rFonts w:ascii="Times New Roman" w:hAnsi="Times New Roman" w:cs="Times New Roman"/>
+          <w:szCs w:val="20"/>
+        </w:rPr>
+        <w:t>There are two ways handling the exceptions in Java.</w:t>
+      </w:r>
+    </w:p>
+    <w:p>
+      <w:pPr>
+        <w:spacing w:after="268" w:line="244" w:lineRule="auto"/>
+        <w:ind w:left="345" w:right="0" w:firstLine="0"/>
+        <w:rPr>
+          <w:rFonts w:ascii="Times New Roman" w:hAnsi="Times New Roman" w:cs="Times New Roman"/>
+          <w:szCs w:val="20"/>
+        </w:rPr>
+      </w:pPr>
+      <w:r>
+        <w:rPr>
+          <w:rFonts w:ascii="Times New Roman" w:hAnsi="Times New Roman" w:cs="Times New Roman"/>
+          <w:szCs w:val="20"/>
+        </w:rPr>
+        <w:t>The first solution would be to put the code that could cause exception inside the try block, and handle the exception inside catch block. This</w:t>
+      </w:r>
+      <w:r>
+        <w:rPr>
+          <w:rFonts w:ascii="Times New Roman" w:hAnsi="Times New Roman" w:cs="Times New Roman"/>
+          <w:szCs w:val="20"/>
+        </w:rPr>
+        <w:t xml:space="preserve"> is done in lines 1217-1219. Excpetion is handled inside the method itself, so there is no need to worry about the excpetion handling outside the method.</w:t>
+      </w:r>
+    </w:p>
+    <w:p>
+      <w:pPr>
+        <w:spacing w:after="268" w:line="244" w:lineRule="auto"/>
+        <w:ind w:left="345" w:right="0" w:firstLine="0"/>
+        <w:rPr>
+          <w:rFonts w:ascii="Times New Roman" w:hAnsi="Times New Roman" w:cs="Times New Roman"/>
+          <w:szCs w:val="20"/>
+        </w:rPr>
+      </w:pPr>
+      <w:r>
+        <w:rPr>
+          <w:rFonts w:ascii="Times New Roman" w:hAnsi="Times New Roman" w:cs="Times New Roman"/>
+          <w:szCs w:val="20"/>
+        </w:rPr>
+        <w:t>try {</w:t>
+      </w:r>
+    </w:p>
+    <w:p>
+      <w:pPr>
+        <w:spacing w:after="268" w:line="244" w:lineRule="auto"/>
+        <w:ind w:left="345" w:right="0" w:firstLine="0"/>
+        <w:rPr>
+          <w:rFonts w:ascii="Times New Roman" w:hAnsi="Times New Roman" w:cs="Times New Roman"/>
+          <w:szCs w:val="20"/>
+        </w:rPr>
+      </w:pPr>
+      <w:r>
+        <w:rPr>
+          <w:rFonts w:ascii="Times New Roman" w:hAnsi="Times New Roman" w:cs="Times New Roman"/>
+          <w:szCs w:val="20"/>
+        </w:rPr>
+        <w:t xml:space="preserve">            return super.clone();</w:t>
+      </w:r>
+    </w:p>
+    <w:p>
+      <w:pPr>
+        <w:spacing w:after="268" w:line="244" w:lineRule="auto"/>
+        <w:ind w:left="345" w:right="0" w:firstLine="0"/>
+        <w:rPr>
+          <w:rFonts w:ascii="Times New Roman" w:hAnsi="Times New Roman" w:cs="Times New Roman"/>
+          <w:szCs w:val="20"/>
+        </w:rPr>
+      </w:pPr>
+      <w:r>
+        <w:rPr>
+          <w:rFonts w:ascii="Times New Roman" w:hAnsi="Times New Roman" w:cs="Times New Roman"/>
+          <w:szCs w:val="20"/>
+        </w:rPr>
+        <w:t xml:space="preserve">        } catch (CloneNotSupportedException e) {</w:t>
+      </w:r>
+    </w:p>
+    <w:p>
+      <w:pPr>
+        <w:spacing w:after="268" w:line="244" w:lineRule="auto"/>
+        <w:ind w:left="345" w:right="0" w:firstLine="0"/>
+        <w:rPr>
+          <w:rFonts w:ascii="Times New Roman" w:hAnsi="Times New Roman" w:cs="Times New Roman"/>
+          <w:szCs w:val="20"/>
+        </w:rPr>
+      </w:pPr>
+      <w:r>
+        <w:rPr>
+          <w:rFonts w:ascii="Times New Roman" w:hAnsi="Times New Roman" w:cs="Times New Roman"/>
+          <w:szCs w:val="20"/>
+        </w:rPr>
+        <w:t xml:space="preserve">            //</w:t>
+      </w:r>
+    </w:p>
+    <w:p>
+      <w:pPr>
+        <w:spacing w:after="268" w:line="244" w:lineRule="auto"/>
+        <w:ind w:left="345" w:right="0" w:firstLine="0"/>
+        <w:rPr>
+          <w:rFonts w:ascii="Times New Roman" w:hAnsi="Times New Roman" w:cs="Times New Roman"/>
+          <w:szCs w:val="20"/>
+        </w:rPr>
+      </w:pPr>
+      <w:r>
+        <w:rPr>
+          <w:rFonts w:ascii="Times New Roman" w:hAnsi="Times New Roman" w:cs="Times New Roman"/>
+          <w:szCs w:val="20"/>
+        </w:rPr>
+        <w:t xml:space="preserve">            // shouldn't happen.</w:t>
+      </w:r>
+    </w:p>
+    <w:p>
+      <w:pPr>
+        <w:spacing w:after="268" w:line="244" w:lineRule="auto"/>
+        <w:ind w:left="345" w:right="0" w:firstLine="0"/>
+        <w:rPr>
+          <w:rFonts w:ascii="Times New Roman" w:hAnsi="Times New Roman" w:cs="Times New Roman"/>
+          <w:szCs w:val="20"/>
+        </w:rPr>
+      </w:pPr>
+      <w:r>
+        <w:rPr>
+          <w:rFonts w:ascii="Times New Roman" w:hAnsi="Times New Roman" w:cs="Times New Roman"/>
+          <w:szCs w:val="20"/>
+        </w:rPr>
+        <w:t xml:space="preserve">            //</w:t>
+      </w:r>
+    </w:p>
+    <w:p>
+      <w:pPr>
+        <w:spacing w:after="268" w:line="244" w:lineRule="auto"/>
+        <w:ind w:left="345" w:right="0" w:firstLine="0"/>
+        <w:rPr>
+          <w:rFonts w:ascii="Times New Roman" w:hAnsi="Times New Roman" w:cs="Times New Roman"/>
+          <w:szCs w:val="20"/>
+        </w:rPr>
+      </w:pPr>
+      <w:r>
+        <w:rPr>
+          <w:rFonts w:ascii="Times New Roman" w:hAnsi="Times New Roman" w:cs="Times New Roman"/>
+          <w:szCs w:val="20"/>
+        </w:rPr>
+        <w:t xml:space="preserve">            return null;</w:t>
+      </w:r>
+    </w:p>
+    <w:p>
+      <w:pPr>
+        <w:spacing w:after="268" w:line="244" w:lineRule="auto"/>
+        <w:ind w:left="345" w:right="0" w:firstLine="0"/>
+        <w:rPr>
+          <w:rFonts w:ascii="Times New Roman" w:hAnsi="Times New Roman" w:cs="Times New Roman"/>
+          <w:szCs w:val="20"/>
+        </w:rPr>
+      </w:pPr>
+      <w:r>
+        <w:rPr>
+          <w:rFonts w:ascii="Times New Roman" w:hAnsi="Times New Roman" w:cs="Times New Roman"/>
+          <w:szCs w:val="20"/>
+        </w:rPr>
+        <w:t xml:space="preserve">        }</w:t>
+      </w:r>
+    </w:p>
+    <w:p>
+      <w:pPr>
+        <w:spacing w:after="268" w:line="244" w:lineRule="auto"/>
+        <w:ind w:left="345" w:right="0" w:firstLine="0"/>
+        <w:rPr>
+          <w:rFonts w:ascii="Times New Roman" w:hAnsi="Times New Roman" w:cs="Times New Roman"/>
+          <w:szCs w:val="20"/>
+        </w:rPr>
+      </w:pPr>
+      <w:r>
+        <w:rPr>
+          <w:rFonts w:ascii="Times New Roman" w:hAnsi="Times New Roman" w:cs="Times New Roman"/>
+          <w:szCs w:val="20"/>
+        </w:rPr>
+        <w:t xml:space="preserve">There is also another way, where types of exceptions are written </w:t>
+      </w:r>
+      <w:r>
+        <w:rPr>
+          <w:rFonts w:ascii="Times New Roman" w:hAnsi="Times New Roman" w:cs="Times New Roman"/>
+          <w:szCs w:val="20"/>
+        </w:rPr>
+        <w:t>after method declaration, using „throws“ keyword. After that, all the possible exception types are listed for this method. These excpetions are handled outside of the method.</w:t>
+      </w:r>
+    </w:p>
+    <w:p>
+      <w:pPr>
+        <w:spacing w:after="268" w:line="244" w:lineRule="auto"/>
+        <w:ind w:left="345" w:right="0" w:firstLine="0"/>
+        <w:rPr>
+          <w:rFonts w:ascii="Times New Roman" w:hAnsi="Times New Roman" w:cs="Times New Roman"/>
+          <w:szCs w:val="20"/>
+        </w:rPr>
+      </w:pPr>
+      <w:r>
+        <w:rPr>
+          <w:rFonts w:ascii="Times New Roman" w:hAnsi="Times New Roman" w:cs="Times New Roman"/>
+          <w:bCs/>
+          <w:szCs w:val="20"/>
+          <w:lang w:val="sl-SI"/>
+        </w:rPr>
+        <w:t>double quotientValue (int bro, int im) throws Exception</w:t>
+      </w:r>
+    </w:p>
+    <w:p>
+      <w:pPr>
+        <w:spacing w:after="268" w:line="244" w:lineRule="auto"/>
+        <w:ind w:left="345" w:right="0" w:firstLine="0"/>
+        <w:rPr>
+          <w:rFonts w:ascii="Times New Roman" w:hAnsi="Times New Roman" w:cs="Times New Roman"/>
+          <w:szCs w:val="20"/>
+        </w:rPr>
+      </w:pPr>
+      <w:r>
+        <w:rPr>
+          <w:rFonts w:ascii="Times New Roman" w:hAnsi="Times New Roman" w:cs="Times New Roman"/>
+          <w:bCs/>
+          <w:szCs w:val="20"/>
+          <w:lang w:val="en-US"/>
+        </w:rPr>
+        <w:t>{</w:t>
+      </w:r>
+    </w:p>
+    <w:p>
+      <w:pPr>
+        <w:spacing w:after="268" w:line="244" w:lineRule="auto"/>
+        <w:ind w:left="345" w:right="0" w:firstLine="0"/>
+        <w:rPr>
+          <w:rFonts w:ascii="Times New Roman" w:hAnsi="Times New Roman" w:cs="Times New Roman"/>
+          <w:szCs w:val="20"/>
+        </w:rPr>
+      </w:pPr>
+      <w:r>
+        <w:rPr>
+          <w:rFonts w:ascii="Times New Roman" w:hAnsi="Times New Roman" w:cs="Times New Roman"/>
+          <w:bCs/>
+          <w:szCs w:val="20"/>
+          <w:lang w:val="en-US"/>
+        </w:rPr>
+        <w:t xml:space="preserve">    if (</w:t>
+      </w:r>
+      <w:r>
+        <w:rPr>
+          <w:rFonts w:ascii="Times New Roman" w:hAnsi="Times New Roman" w:cs="Times New Roman"/>
+          <w:bCs/>
+          <w:szCs w:val="20"/>
+          <w:lang w:val="sl-SI"/>
+        </w:rPr>
+        <w:t>im</w:t>
+      </w:r>
+      <w:r>
+        <w:rPr>
+          <w:rFonts w:ascii="Times New Roman" w:hAnsi="Times New Roman" w:cs="Times New Roman"/>
+          <w:bCs/>
+          <w:szCs w:val="20"/>
+          <w:lang w:val="en-US"/>
+        </w:rPr>
+        <w:t>==0) throw new Exception ("</w:t>
+      </w:r>
+      <w:r>
+        <w:rPr>
+          <w:rFonts w:ascii="Times New Roman" w:hAnsi="Times New Roman" w:cs="Times New Roman"/>
+          <w:bCs/>
+          <w:szCs w:val="20"/>
+          <w:lang w:val="sl-SI"/>
+        </w:rPr>
+        <w:t>Division by zero</w:t>
+      </w:r>
+      <w:r>
+        <w:rPr>
+          <w:rFonts w:ascii="Times New Roman" w:hAnsi="Times New Roman" w:cs="Times New Roman"/>
+          <w:bCs/>
+          <w:szCs w:val="20"/>
+          <w:lang w:val="en-US"/>
+        </w:rPr>
+        <w:t>!");</w:t>
+      </w:r>
+    </w:p>
+    <w:p>
+      <w:pPr>
+        <w:spacing w:after="268" w:line="244" w:lineRule="auto"/>
+        <w:ind w:left="345" w:right="0" w:firstLine="0"/>
+        <w:rPr>
+          <w:rFonts w:ascii="Times New Roman" w:hAnsi="Times New Roman" w:cs="Times New Roman"/>
+          <w:szCs w:val="20"/>
+        </w:rPr>
+      </w:pPr>
+      <w:r>
+        <w:rPr>
+          <w:rFonts w:ascii="Times New Roman" w:hAnsi="Times New Roman" w:cs="Times New Roman"/>
+          <w:bCs/>
+          <w:szCs w:val="20"/>
+          <w:lang w:val="en-US"/>
+        </w:rPr>
+        <w:t xml:space="preserve">    else </w:t>
+      </w:r>
+      <w:r>
+        <w:rPr>
+          <w:rFonts w:ascii="Times New Roman" w:hAnsi="Times New Roman" w:cs="Times New Roman"/>
+          <w:bCs/>
+          <w:szCs w:val="20"/>
+          <w:lang w:val="sl-SI"/>
+        </w:rPr>
+        <w:t>return bro/(double)im;</w:t>
+      </w:r>
+    </w:p>
+    <w:p>
+      <w:pPr>
+        <w:spacing w:after="268" w:line="244" w:lineRule="auto"/>
+        <w:ind w:left="345" w:right="0" w:firstLine="0"/>
+        <w:rPr>
+          <w:rFonts w:ascii="Times New Roman" w:hAnsi="Times New Roman" w:cs="Times New Roman"/>
+          <w:szCs w:val="20"/>
+        </w:rPr>
+      </w:pPr>
+      <w:r>
+        <w:rPr>
+          <w:rFonts w:ascii="Times New Roman" w:hAnsi="Times New Roman" w:cs="Times New Roman"/>
+          <w:bCs/>
+          <w:szCs w:val="20"/>
+          <w:lang w:val="en-US"/>
+        </w:rPr>
+        <w:t>}</w:t>
+      </w:r>
+    </w:p>
+    <w:p>
+      <w:pPr>
+        <w:spacing w:after="268" w:line="244" w:lineRule="auto"/>
+        <w:ind w:left="345" w:right="0" w:firstLine="0"/>
+        <w:rPr>
+          <w:rFonts w:ascii="Times New Roman" w:hAnsi="Times New Roman" w:cs="Times New Roman"/>
+          <w:szCs w:val="20"/>
+        </w:rPr>
+      </w:pPr>
+      <w:r>
+        <w:rPr>
+          <w:rFonts w:ascii="Times New Roman" w:hAnsi="Times New Roman" w:cs="Times New Roman"/>
+          <w:szCs w:val="20"/>
+        </w:rPr>
+        <w:t>.</w:t>
+      </w:r>
+    </w:p>
+    <w:p>
+      <w:pPr>
+        <w:spacing w:after="268" w:line="244" w:lineRule="auto"/>
+        <w:ind w:left="345" w:right="0" w:firstLine="0"/>
+        <w:rPr>
+          <w:rFonts w:ascii="Times New Roman" w:hAnsi="Times New Roman" w:cs="Times New Roman"/>
+          <w:color w:val="auto"/>
+          <w:szCs w:val="20"/>
+          <w:shd w:val="clear" w:color="auto" w:fill="FFFFFF"/>
+        </w:rPr>
+      </w:pPr>
+      <w:r>
+        <w:rPr>
+          <w:rFonts w:ascii="Times New Roman" w:hAnsi="Times New Roman" w:cs="Times New Roman"/>
+          <w:color w:val="auto"/>
+          <w:szCs w:val="20"/>
+          <w:shd w:val="clear" w:color="auto" w:fill="FFFFFF"/>
+        </w:rPr>
+        <w:lastRenderedPageBreak/>
+        <w:t>But, i</w:t>
+      </w:r>
+      <w:r>
+        <w:rPr>
+          <w:rFonts w:ascii="Times New Roman" w:hAnsi="Times New Roman" w:cs="Times New Roman"/>
+          <w:color w:val="auto"/>
+          <w:szCs w:val="20"/>
+          <w:shd w:val="clear" w:color="auto" w:fill="FFFFFF"/>
+        </w:rPr>
+        <w:t>n Java, it is</w:t>
+      </w:r>
+      <w:r>
+        <w:rPr>
+          <w:rFonts w:ascii="Times New Roman" w:hAnsi="Times New Roman" w:cs="Times New Roman"/>
+          <w:color w:val="auto"/>
+          <w:szCs w:val="20"/>
+          <w:shd w:val="clear" w:color="auto" w:fill="FFFFFF"/>
+        </w:rPr>
+        <w:t xml:space="preserve"> also</w:t>
+      </w:r>
+      <w:r>
+        <w:rPr>
+          <w:rFonts w:ascii="Times New Roman" w:hAnsi="Times New Roman" w:cs="Times New Roman"/>
+          <w:color w:val="auto"/>
+          <w:szCs w:val="20"/>
+          <w:shd w:val="clear" w:color="auto" w:fill="FFFFFF"/>
+        </w:rPr>
+        <w:t xml:space="preserve"> possible to throw </w:t>
+      </w:r>
+      <w:r>
+        <w:rPr>
+          <w:rFonts w:ascii="Times New Roman" w:hAnsi="Times New Roman" w:cs="Times New Roman"/>
+          <w:color w:val="auto"/>
+          <w:szCs w:val="20"/>
+          <w:shd w:val="clear" w:color="auto" w:fill="FFFFFF"/>
+        </w:rPr>
+        <w:t>unchecked exceptions without having to de</w:t>
+      </w:r>
+      <w:r>
+        <w:rPr>
+          <w:rFonts w:ascii="Times New Roman" w:hAnsi="Times New Roman" w:cs="Times New Roman"/>
+          <w:color w:val="auto"/>
+          <w:szCs w:val="20"/>
+          <w:shd w:val="clear" w:color="auto" w:fill="FFFFFF"/>
+        </w:rPr>
+        <w:t>clare them</w:t>
+      </w:r>
+      <w:r>
+        <w:rPr>
+          <w:rFonts w:ascii="Times New Roman" w:hAnsi="Times New Roman" w:cs="Times New Roman"/>
+          <w:color w:val="auto"/>
+          <w:szCs w:val="20"/>
+          <w:shd w:val="clear" w:color="auto" w:fill="FFFFFF"/>
+        </w:rPr>
+        <w:t>. Unchecked exceptions extend</w:t>
+      </w:r>
+      <w:r>
+        <w:rPr>
+          <w:rStyle w:val="apple-converted-space"/>
+          <w:rFonts w:ascii="Times New Roman" w:hAnsi="Times New Roman" w:cs="Times New Roman"/>
+          <w:color w:val="auto"/>
+          <w:szCs w:val="20"/>
+        </w:rPr>
+        <w:t> </w:t>
+      </w:r>
+      <w:r>
+        <w:rPr>
+          <w:rStyle w:val="HTMLCode"/>
+          <w:rFonts w:ascii="Times New Roman" w:eastAsia="Calibri" w:hAnsi="Times New Roman" w:cs="Times New Roman"/>
+          <w:color w:val="auto"/>
+          <w:bdr w:val="none" w:sz="0" w:space="0" w:color="auto" w:frame="1"/>
+        </w:rPr>
+        <w:t>RuntimeException</w:t>
+      </w:r>
+      <w:r>
+        <w:rPr>
+          <w:rFonts w:ascii="Times New Roman" w:hAnsi="Times New Roman" w:cs="Times New Roman"/>
+          <w:color w:val="auto"/>
+          <w:szCs w:val="20"/>
+          <w:shd w:val="clear" w:color="auto" w:fill="FFFFFF"/>
+        </w:rPr>
+        <w:t xml:space="preserve">. Throwables that </w:t>
+      </w:r>
+      <w:r>
+        <w:rPr>
+          <w:rFonts w:ascii="Times New Roman" w:hAnsi="Times New Roman" w:cs="Times New Roman"/>
+          <w:color w:val="auto"/>
+          <w:szCs w:val="20"/>
+        </w:rPr>
+        <w:t>extend</w:t>
+      </w:r>
+      <w:r>
+        <w:rPr>
+          <w:rStyle w:val="apple-converted-space"/>
+          <w:rFonts w:ascii="Times New Roman" w:hAnsi="Times New Roman" w:cs="Times New Roman"/>
+          <w:color w:val="auto"/>
+          <w:szCs w:val="20"/>
+        </w:rPr>
+        <w:t> </w:t>
+      </w:r>
+      <w:r>
+        <w:rPr>
+          <w:rStyle w:val="HTMLCode"/>
+          <w:rFonts w:ascii="Times New Roman" w:eastAsia="Calibri" w:hAnsi="Times New Roman" w:cs="Times New Roman"/>
+          <w:color w:val="auto"/>
+          <w:bdr w:val="none" w:sz="0" w:space="0" w:color="auto" w:frame="1"/>
+        </w:rPr>
+        <w:t>Error</w:t>
+      </w:r>
+      <w:r>
+        <w:rPr>
+          <w:rStyle w:val="apple-converted-space"/>
+          <w:rFonts w:ascii="Times New Roman" w:hAnsi="Times New Roman" w:cs="Times New Roman"/>
+          <w:color w:val="auto"/>
+          <w:szCs w:val="20"/>
+          <w:shd w:val="clear" w:color="auto" w:fill="FFFFFF"/>
+        </w:rPr>
+        <w:t> </w:t>
+      </w:r>
+      <w:r>
+        <w:rPr>
+          <w:rFonts w:ascii="Times New Roman" w:hAnsi="Times New Roman" w:cs="Times New Roman"/>
+          <w:color w:val="auto"/>
+          <w:szCs w:val="20"/>
+          <w:shd w:val="clear" w:color="auto" w:fill="FFFFFF"/>
+        </w:rPr>
+        <w:t>are also unchecked, but should only be used for really serious issues (such as invalid bytecode).</w:t>
+      </w:r>
+      <w:r>
+        <w:rPr>
+          <w:rFonts w:ascii="Times New Roman" w:hAnsi="Times New Roman" w:cs="Times New Roman"/>
+          <w:color w:val="auto"/>
+          <w:szCs w:val="20"/>
+          <w:shd w:val="clear" w:color="auto" w:fill="FFFFFF"/>
+        </w:rPr>
+        <w:t xml:space="preserve"> This is used in most cases in the assigned code, in lines numbered:</w:t>
+      </w:r>
+    </w:p>
+    <w:p>
+      <w:pPr>
+        <w:spacing w:after="268" w:line="244" w:lineRule="auto"/>
+        <w:ind w:left="345" w:right="0" w:firstLine="0"/>
+        <w:rPr>
+          <w:rFonts w:ascii="Times New Roman" w:hAnsi="Times New Roman" w:cs="Times New Roman"/>
+          <w:color w:val="auto"/>
+          <w:szCs w:val="20"/>
+          <w:shd w:val="clear" w:color="auto" w:fill="FFFFFF"/>
+        </w:rPr>
+      </w:pPr>
+      <w:r>
+        <w:rPr>
+          <w:rFonts w:ascii="Times New Roman" w:hAnsi="Times New Roman" w:cs="Times New Roman"/>
+          <w:color w:val="auto"/>
+          <w:szCs w:val="20"/>
+          <w:shd w:val="clear" w:color="auto" w:fill="FFFFFF"/>
+        </w:rPr>
+        <w:t>719</w:t>
+      </w:r>
+    </w:p>
+    <w:p>
+      <w:pPr>
+        <w:spacing w:after="268" w:line="244" w:lineRule="auto"/>
+        <w:ind w:left="345" w:right="0" w:firstLine="0"/>
+        <w:rPr>
+          <w:rFonts w:ascii="Times New Roman" w:hAnsi="Times New Roman" w:cs="Times New Roman"/>
+          <w:color w:val="auto"/>
+          <w:szCs w:val="20"/>
+          <w:shd w:val="clear" w:color="auto" w:fill="FFFFFF"/>
+        </w:rPr>
+      </w:pPr>
+      <w:r>
+        <w:rPr>
+          <w:rFonts w:ascii="Times New Roman" w:hAnsi="Times New Roman" w:cs="Times New Roman"/>
+          <w:color w:val="auto"/>
+          <w:szCs w:val="20"/>
+          <w:shd w:val="clear" w:color="auto" w:fill="FFFFFF"/>
+        </w:rPr>
+        <w:t>724</w:t>
+      </w:r>
+    </w:p>
+    <w:p>
+      <w:pPr>
+        <w:spacing w:after="268" w:line="244" w:lineRule="auto"/>
+        <w:ind w:left="345" w:right="0" w:firstLine="0"/>
+        <w:rPr>
+          <w:rFonts w:ascii="Times New Roman" w:hAnsi="Times New Roman" w:cs="Times New Roman"/>
+          <w:color w:val="auto"/>
+          <w:szCs w:val="20"/>
+          <w:shd w:val="clear" w:color="auto" w:fill="FFFFFF"/>
+        </w:rPr>
+      </w:pPr>
+      <w:r>
+        <w:rPr>
+          <w:rFonts w:ascii="Times New Roman" w:hAnsi="Times New Roman" w:cs="Times New Roman"/>
+          <w:color w:val="auto"/>
+          <w:szCs w:val="20"/>
+          <w:shd w:val="clear" w:color="auto" w:fill="FFFFFF"/>
+        </w:rPr>
+        <w:t>732</w:t>
+      </w:r>
+    </w:p>
+    <w:p>
+      <w:pPr>
+        <w:spacing w:after="268" w:line="244" w:lineRule="auto"/>
+        <w:ind w:left="345" w:right="0" w:firstLine="0"/>
+        <w:rPr>
+          <w:rFonts w:ascii="Times New Roman" w:hAnsi="Times New Roman" w:cs="Times New Roman"/>
+          <w:color w:val="auto"/>
+          <w:szCs w:val="20"/>
+          <w:shd w:val="clear" w:color="auto" w:fill="FFFFFF"/>
+        </w:rPr>
+      </w:pPr>
+      <w:r>
+        <w:rPr>
+          <w:rFonts w:ascii="Times New Roman" w:hAnsi="Times New Roman" w:cs="Times New Roman"/>
+          <w:color w:val="auto"/>
+          <w:szCs w:val="20"/>
+          <w:shd w:val="clear" w:color="auto" w:fill="FFFFFF"/>
+        </w:rPr>
+        <w:t>815</w:t>
+      </w:r>
+    </w:p>
+    <w:p>
+      <w:pPr>
+        <w:spacing w:after="268" w:line="244" w:lineRule="auto"/>
+        <w:ind w:left="345" w:right="0" w:firstLine="0"/>
+        <w:rPr>
+          <w:rFonts w:ascii="Times New Roman" w:hAnsi="Times New Roman" w:cs="Times New Roman"/>
+          <w:color w:val="auto"/>
+          <w:szCs w:val="20"/>
+          <w:shd w:val="clear" w:color="auto" w:fill="FFFFFF"/>
+        </w:rPr>
+      </w:pPr>
+      <w:r>
+        <w:rPr>
+          <w:rFonts w:ascii="Times New Roman" w:hAnsi="Times New Roman" w:cs="Times New Roman"/>
+          <w:color w:val="auto"/>
+          <w:szCs w:val="20"/>
+          <w:shd w:val="clear" w:color="auto" w:fill="FFFFFF"/>
+        </w:rPr>
+        <w:t>So, this is possibly an issue according to the checklist, because not all the exceptions are handled and actions are not taken inside the code that corresponds to this class and methods.</w:t>
       </w:r>
     </w:p>
     <w:p>
@@ -10381,6 +11074,8 @@
           <w:rFonts w:ascii="Times New Roman" w:hAnsi="Times New Roman" w:cs="Times New Roman"/>
         </w:rPr>
       </w:pPr>
+      <w:bookmarkStart w:id="0" w:name="_GoBack"/>
+      <w:bookmarkEnd w:id="0"/>
     </w:p>
     <w:sectPr>
       <w:footerReference w:type="even" r:id="rId22"/>
@@ -10470,7 +11165,7 @@
       <w:rPr>
         <w:noProof/>
       </w:rPr>
-      <w:t>15</w:t>
+      <w:t>17</w:t>
     </w:r>
     <w:r>
       <w:fldChar w:fldCharType="end"/>
@@ -15934,7 +16629,6 @@
   <w:style w:type="character" w:default="1" w:styleId="DefaultParagraphFont">
     <w:name w:val="Default Paragraph Font"/>
     <w:uiPriority w:val="1"/>
-    <w:semiHidden/>
     <w:unhideWhenUsed/>
   </w:style>
   <w:style w:type="table" w:default="1" w:styleId="TableNormal">
@@ -16366,6 +17060,19 @@
       <w:iCs/>
     </w:rPr>
   </w:style>
+  <w:style w:type="character" w:styleId="HTMLCode">
+    <w:name w:val="HTML Code"/>
+    <w:basedOn w:val="DefaultParagraphFont"/>
+    <w:uiPriority w:val="99"/>
+    <w:semiHidden/>
+    <w:unhideWhenUsed/>
+    <w:rsid w:val="00A341A7"/>
+    <w:rPr>
+      <w:rFonts w:ascii="Courier New" w:eastAsia="Times New Roman" w:hAnsi="Courier New" w:cs="Courier New"/>
+      <w:sz w:val="20"/>
+      <w:szCs w:val="20"/>
+    </w:rPr>
+  </w:style>
 </w:styles>
 </file>
 
@@ -16635,7 +17342,7 @@
 </file>
 
 <file path=customXml/itemProps1.xml><?xml version="1.0" encoding="utf-8"?>
-<ds:datastoreItem xmlns:ds="http://schemas.openxmlformats.org/officeDocument/2006/customXml" ds:itemID="{D728DDAF-05BD-47A6-AE42-C8B4B5CECF76}">
+<ds:datastoreItem xmlns:ds="http://schemas.openxmlformats.org/officeDocument/2006/customXml" ds:itemID="{8C241089-88B7-4A55-A215-998D88C48FE1}">
   <ds:schemaRefs>
     <ds:schemaRef ds:uri="http://schemas.openxmlformats.org/officeDocument/2006/bibliography"/>
   </ds:schemaRefs>

--- a/Deliveries/Code Inspection.docx
+++ b/Deliveries/Code Inspection.docx
@@ -794,7 +794,7 @@
                 <w:noProof/>
                 <w:webHidden/>
               </w:rPr>
-              <w:t>9</w:t>
+              <w:t>10</w:t>
             </w:r>
             <w:r>
               <w:rPr>
@@ -883,7 +883,7 @@
                 <w:noProof/>
                 <w:webHidden/>
               </w:rPr>
-              <w:t>9</w:t>
+              <w:t>10</w:t>
             </w:r>
             <w:r>
               <w:rPr>
@@ -972,7 +972,7 @@
                 <w:noProof/>
                 <w:webHidden/>
               </w:rPr>
-              <w:t>10</w:t>
+              <w:t>12</w:t>
             </w:r>
             <w:r>
               <w:rPr>
@@ -1061,7 +1061,7 @@
                 <w:noProof/>
                 <w:webHidden/>
               </w:rPr>
-              <w:t>11</w:t>
+              <w:t>12</w:t>
             </w:r>
             <w:r>
               <w:rPr>
@@ -1150,7 +1150,7 @@
                 <w:noProof/>
                 <w:webHidden/>
               </w:rPr>
-              <w:t>12</w:t>
+              <w:t>13</w:t>
             </w:r>
             <w:r>
               <w:rPr>
@@ -1240,7 +1240,7 @@
                 <w:noProof/>
                 <w:webHidden/>
               </w:rPr>
-              <w:t>13</w:t>
+              <w:t>14</w:t>
             </w:r>
             <w:r>
               <w:rPr>
@@ -1330,7 +1330,7 @@
                 <w:noProof/>
                 <w:webHidden/>
               </w:rPr>
-              <w:t>14</w:t>
+              <w:t>15</w:t>
             </w:r>
             <w:r>
               <w:rPr>
@@ -1420,7 +1420,7 @@
                 <w:noProof/>
                 <w:webHidden/>
               </w:rPr>
-              <w:t>15</w:t>
+              <w:t>16</w:t>
             </w:r>
             <w:r>
               <w:rPr>
@@ -1471,6 +1471,8 @@
               </w:rPr>
               <w:t>Package and Import Statements</w:t>
             </w:r>
+            <w:bookmarkStart w:id="0" w:name="_GoBack"/>
+            <w:bookmarkEnd w:id="0"/>
             <w:r>
               <w:rPr>
                 <w:noProof/>
@@ -1510,7 +1512,7 @@
                 <w:noProof/>
                 <w:webHidden/>
               </w:rPr>
-              <w:t>15</w:t>
+              <w:t>16</w:t>
             </w:r>
             <w:r>
               <w:rPr>
@@ -1600,7 +1602,7 @@
                 <w:noProof/>
                 <w:webHidden/>
               </w:rPr>
-              <w:t>15</w:t>
+              <w:t>17</w:t>
             </w:r>
             <w:r>
               <w:rPr>
@@ -1690,7 +1692,7 @@
                 <w:noProof/>
                 <w:webHidden/>
               </w:rPr>
-              <w:t>18</w:t>
+              <w:t>20</w:t>
             </w:r>
             <w:r>
               <w:rPr>
@@ -1780,7 +1782,7 @@
                 <w:noProof/>
                 <w:webHidden/>
               </w:rPr>
-              <w:t>19</w:t>
+              <w:t>21</w:t>
             </w:r>
             <w:r>
               <w:rPr>
@@ -1870,7 +1872,7 @@
                 <w:noProof/>
                 <w:webHidden/>
               </w:rPr>
-              <w:t>19</w:t>
+              <w:t>21</w:t>
             </w:r>
             <w:r>
               <w:rPr>
@@ -1960,7 +1962,7 @@
                 <w:noProof/>
                 <w:webHidden/>
               </w:rPr>
-              <w:t>20</w:t>
+              <w:t>21</w:t>
             </w:r>
             <w:r>
               <w:rPr>
@@ -2050,7 +2052,7 @@
                 <w:noProof/>
                 <w:webHidden/>
               </w:rPr>
-              <w:t>20</w:t>
+              <w:t>21</w:t>
             </w:r>
             <w:r>
               <w:rPr>
@@ -2140,7 +2142,7 @@
                 <w:noProof/>
                 <w:webHidden/>
               </w:rPr>
-              <w:t>20</w:t>
+              <w:t>22</w:t>
             </w:r>
             <w:r>
               <w:rPr>
@@ -2230,7 +2232,7 @@
                 <w:noProof/>
                 <w:webHidden/>
               </w:rPr>
-              <w:t>21</w:t>
+              <w:t>22</w:t>
             </w:r>
             <w:r>
               <w:rPr>
@@ -2320,7 +2322,7 @@
                 <w:noProof/>
                 <w:webHidden/>
               </w:rPr>
-              <w:t>22</w:t>
+              <w:t>24</w:t>
             </w:r>
             <w:r>
               <w:rPr>
@@ -2410,7 +2412,7 @@
                 <w:noProof/>
                 <w:webHidden/>
               </w:rPr>
-              <w:t>22</w:t>
+              <w:t>24</w:t>
             </w:r>
             <w:r>
               <w:rPr>
@@ -2500,7 +2502,7 @@
                 <w:noProof/>
                 <w:webHidden/>
               </w:rPr>
-              <w:t>23</w:t>
+              <w:t>24</w:t>
             </w:r>
             <w:r>
               <w:rPr>
@@ -2589,7 +2591,7 @@
                 <w:noProof/>
                 <w:webHidden/>
               </w:rPr>
-              <w:t>23</w:t>
+              <w:t>24</w:t>
             </w:r>
             <w:r>
               <w:rPr>
@@ -2678,7 +2680,7 @@
                 <w:noProof/>
                 <w:webHidden/>
               </w:rPr>
-              <w:t>23</w:t>
+              <w:t>25</w:t>
             </w:r>
             <w:r>
               <w:rPr>
@@ -2740,8 +2742,6 @@
           <w:rFonts w:ascii="Times New Roman" w:hAnsi="Times New Roman" w:cs="Times New Roman"/>
         </w:rPr>
       </w:pPr>
-      <w:bookmarkStart w:id="0" w:name="_GoBack"/>
-      <w:bookmarkEnd w:id="0"/>
     </w:p>
     <w:p>
       <w:pPr>
@@ -3642,15 +3642,7 @@
                 <w:color w:val="auto"/>
                 <w:szCs w:val="20"/>
               </w:rPr>
-              <w:t>(</w:t>
-            </w:r>
-            <w:r>
-              <w:rPr>
-                <w:rFonts w:ascii="Times New Roman" w:hAnsi="Times New Roman" w:cs="Times New Roman"/>
-                <w:color w:val="auto"/>
-                <w:szCs w:val="20"/>
-              </w:rPr>
-              <w:t>Statement</w:t>
+              <w:t>(Statement</w:t>
             </w:r>
             <w:r>
               <w:rPr>
@@ -7830,16 +7822,7 @@
                 <w:color w:val="auto"/>
                 <w:szCs w:val="20"/>
               </w:rPr>
-              <w:t>A</w:t>
-            </w:r>
-            <w:r>
-              <w:rPr>
-                <w:rFonts w:ascii="Times New Roman" w:hAnsi="Times New Roman" w:cs="Times New Roman"/>
-                <w:bCs/>
-                <w:color w:val="auto"/>
-                <w:szCs w:val="20"/>
-              </w:rPr>
-              <w:t>ction</w:t>
+              <w:t>Action</w:t>
             </w:r>
           </w:p>
         </w:tc>
@@ -7897,16 +7880,7 @@
                 <w:color w:val="auto"/>
                 <w:szCs w:val="20"/>
               </w:rPr>
-              <w:t>C</w:t>
-            </w:r>
-            <w:r>
-              <w:rPr>
-                <w:rFonts w:ascii="Times New Roman" w:hAnsi="Times New Roman" w:cs="Times New Roman"/>
-                <w:bCs/>
-                <w:color w:val="auto"/>
-                <w:szCs w:val="20"/>
-              </w:rPr>
-              <w:t>onstraint</w:t>
+              <w:t>Constraint</w:t>
             </w:r>
           </w:p>
         </w:tc>
@@ -9304,7 +9278,362 @@
         <w:rPr>
           <w:rFonts w:ascii="Times New Roman" w:hAnsi="Times New Roman" w:cs="Times New Roman"/>
         </w:rPr>
-        <w:t xml:space="preserve"> nullable columns mapped to primitive fields.</w:t>
+        <w:t xml:space="preserve"> nullable columns mapped to primitive fields</w:t>
+      </w:r>
+      <w:r>
+        <w:rPr>
+          <w:rFonts w:ascii="Times New Roman" w:hAnsi="Times New Roman" w:cs="Times New Roman"/>
+        </w:rPr>
+        <w:t>, so this method is used to handle such statements</w:t>
+      </w:r>
+      <w:r>
+        <w:rPr>
+          <w:rFonts w:ascii="Times New Roman" w:hAnsi="Times New Roman" w:cs="Times New Roman"/>
+        </w:rPr>
+        <w:t>.</w:t>
+      </w:r>
+      <w:r>
+        <w:rPr>
+          <w:rFonts w:ascii="Times New Roman" w:hAnsi="Times New Roman" w:cs="Times New Roman"/>
+        </w:rPr>
+        <w:t xml:space="preserve"> ActionDesc contains different constants for identification of different types of actions</w:t>
+      </w:r>
+      <w:r>
+        <w:rPr>
+          <w:rFonts w:ascii="Times New Roman" w:hAnsi="Times New Roman" w:cs="Times New Roman"/>
+        </w:rPr>
+        <w:t>, and this one belongs to its subset</w:t>
+      </w:r>
+      <w:r>
+        <w:rPr>
+          <w:rFonts w:ascii="Times New Roman" w:hAnsi="Times New Roman" w:cs="Times New Roman"/>
+        </w:rPr>
+        <w:t>.</w:t>
+      </w:r>
+    </w:p>
+    <w:p>
+      <w:pPr>
+        <w:rPr>
+          <w:rFonts w:ascii="Times New Roman" w:hAnsi="Times New Roman" w:cs="Times New Roman"/>
+        </w:rPr>
+      </w:pPr>
+      <w:r>
+        <w:rPr>
+          <w:rFonts w:ascii="Times New Roman" w:hAnsi="Times New Roman" w:cs="Times New Roman"/>
+        </w:rPr>
+        <w:t>The main part of the function checks if there is nullable column mapped to primitive field.</w:t>
+      </w:r>
+    </w:p>
+    <w:p>
+      <w:pPr>
+        <w:rPr>
+          <w:rFonts w:ascii="Times New Roman" w:hAnsi="Times New Roman" w:cs="Times New Roman"/>
+          <w:lang w:val="en-US"/>
+        </w:rPr>
+      </w:pPr>
+      <w:r>
+        <w:rPr>
+          <w:rFonts w:ascii="Times New Roman" w:hAnsi="Times New Roman" w:cs="Times New Roman"/>
+        </w:rPr>
+        <w:t>First, it checks numeric types (0), boolean values (false), then characters ('\0</w:t>
+      </w:r>
+      <w:r>
+        <w:rPr>
+          <w:rFonts w:ascii="Times New Roman" w:hAnsi="Times New Roman" w:cs="Times New Roman"/>
+          <w:lang w:val="en-US"/>
+        </w:rPr>
+        <w:t>’) for null value, as it can be seen below.</w:t>
+      </w:r>
+    </w:p>
+    <w:p>
+      <w:pPr>
+        <w:rPr>
+          <w:rFonts w:ascii="Times New Roman" w:hAnsi="Times New Roman" w:cs="Times New Roman"/>
+          <w:lang w:val="en-US"/>
+        </w:rPr>
+      </w:pPr>
+      <w:r>
+        <w:rPr>
+          <w:rFonts w:ascii="Times New Roman" w:hAnsi="Times New Roman" w:cs="Times New Roman"/>
+        </w:rPr>
+        <w:t>maybeNull = false;</w:t>
+      </w:r>
+    </w:p>
+    <w:p>
+      <w:pPr>
+        <w:ind w:left="708" w:firstLine="702"/>
+        <w:rPr>
+          <w:rFonts w:ascii="Times New Roman" w:hAnsi="Times New Roman" w:cs="Times New Roman"/>
+        </w:rPr>
+      </w:pPr>
+      <w:r>
+        <w:rPr>
+          <w:rFonts w:ascii="Times New Roman" w:hAnsi="Times New Roman" w:cs="Times New Roman"/>
+        </w:rPr>
+        <w:t>if ((value instanceof Number) &amp;&amp;</w:t>
+      </w:r>
+    </w:p>
+    <w:p>
+      <w:pPr>
+        <w:ind w:left="708" w:firstLine="702"/>
+        <w:rPr>
+          <w:rFonts w:ascii="Times New Roman" w:hAnsi="Times New Roman" w:cs="Times New Roman"/>
+        </w:rPr>
+      </w:pPr>
+      <w:r>
+        <w:rPr>
+          <w:rFonts w:ascii="Times New Roman" w:hAnsi="Times New Roman" w:cs="Times New Roman"/>
+        </w:rPr>
+        <w:t xml:space="preserve">                    ((Number) value).doubleValue() == 0) {</w:t>
+      </w:r>
+    </w:p>
+    <w:p>
+      <w:pPr>
+        <w:ind w:left="708" w:firstLine="702"/>
+        <w:rPr>
+          <w:rFonts w:ascii="Times New Roman" w:hAnsi="Times New Roman" w:cs="Times New Roman"/>
+        </w:rPr>
+      </w:pPr>
+      <w:r>
+        <w:rPr>
+          <w:rFonts w:ascii="Times New Roman" w:hAnsi="Times New Roman" w:cs="Times New Roman"/>
+        </w:rPr>
+        <w:t xml:space="preserve">                maybeNull = true;</w:t>
+      </w:r>
+    </w:p>
+    <w:p>
+      <w:pPr>
+        <w:ind w:left="708" w:firstLine="702"/>
+        <w:rPr>
+          <w:rFonts w:ascii="Times New Roman" w:hAnsi="Times New Roman" w:cs="Times New Roman"/>
+        </w:rPr>
+      </w:pPr>
+      <w:r>
+        <w:rPr>
+          <w:rFonts w:ascii="Times New Roman" w:hAnsi="Times New Roman" w:cs="Times New Roman"/>
+        </w:rPr>
+        <w:t xml:space="preserve">            } else if ((value instanceof Boolean) &amp;&amp;</w:t>
+      </w:r>
+    </w:p>
+    <w:p>
+      <w:pPr>
+        <w:ind w:left="708" w:firstLine="702"/>
+        <w:rPr>
+          <w:rFonts w:ascii="Times New Roman" w:hAnsi="Times New Roman" w:cs="Times New Roman"/>
+        </w:rPr>
+      </w:pPr>
+      <w:r>
+        <w:rPr>
+          <w:rFonts w:ascii="Times New Roman" w:hAnsi="Times New Roman" w:cs="Times New Roman"/>
+        </w:rPr>
+        <w:t xml:space="preserve">                    ((Boolean) value).booleanValue() == false) {</w:t>
+      </w:r>
+    </w:p>
+    <w:p>
+      <w:pPr>
+        <w:ind w:left="708" w:firstLine="702"/>
+        <w:rPr>
+          <w:rFonts w:ascii="Times New Roman" w:hAnsi="Times New Roman" w:cs="Times New Roman"/>
+        </w:rPr>
+      </w:pPr>
+      <w:r>
+        <w:rPr>
+          <w:rFonts w:ascii="Times New Roman" w:hAnsi="Times New Roman" w:cs="Times New Roman"/>
+        </w:rPr>
+        <w:t xml:space="preserve">                maybeNull = true;</w:t>
+      </w:r>
+    </w:p>
+    <w:p>
+      <w:pPr>
+        <w:ind w:left="708" w:firstLine="702"/>
+        <w:rPr>
+          <w:rFonts w:ascii="Times New Roman" w:hAnsi="Times New Roman" w:cs="Times New Roman"/>
+        </w:rPr>
+      </w:pPr>
+      <w:r>
+        <w:rPr>
+          <w:rFonts w:ascii="Times New Roman" w:hAnsi="Times New Roman" w:cs="Times New Roman"/>
+        </w:rPr>
+        <w:t xml:space="preserve">            } else if ((value instanceof Character) &amp;&amp;</w:t>
+      </w:r>
+    </w:p>
+    <w:p>
+      <w:pPr>
+        <w:ind w:left="708" w:firstLine="702"/>
+        <w:rPr>
+          <w:rFonts w:ascii="Times New Roman" w:hAnsi="Times New Roman" w:cs="Times New Roman"/>
+        </w:rPr>
+      </w:pPr>
+      <w:r>
+        <w:rPr>
+          <w:rFonts w:ascii="Times New Roman" w:hAnsi="Times New Roman" w:cs="Times New Roman"/>
+        </w:rPr>
+        <w:t xml:space="preserve">                    ((Character) value).charValue() == '\0') {</w:t>
+      </w:r>
+    </w:p>
+    <w:p>
+      <w:pPr>
+        <w:ind w:left="708" w:firstLine="702"/>
+        <w:rPr>
+          <w:rFonts w:ascii="Times New Roman" w:hAnsi="Times New Roman" w:cs="Times New Roman"/>
+        </w:rPr>
+      </w:pPr>
+      <w:r>
+        <w:rPr>
+          <w:rFonts w:ascii="Times New Roman" w:hAnsi="Times New Roman" w:cs="Times New Roman"/>
+        </w:rPr>
+        <w:t xml:space="preserve">                maybeNull = true;</w:t>
+      </w:r>
+    </w:p>
+    <w:p>
+      <w:pPr>
+        <w:ind w:left="708" w:firstLine="702"/>
+        <w:rPr>
+          <w:rFonts w:ascii="Times New Roman" w:hAnsi="Times New Roman" w:cs="Times New Roman"/>
+        </w:rPr>
+      </w:pPr>
+      <w:r>
+        <w:rPr>
+          <w:rFonts w:ascii="Times New Roman" w:hAnsi="Times New Roman" w:cs="Times New Roman"/>
+        </w:rPr>
+        <w:t xml:space="preserve">            }</w:t>
+      </w:r>
+    </w:p>
+    <w:p>
+      <w:pPr>
+        <w:ind w:left="708" w:firstLine="702"/>
+        <w:rPr>
+          <w:rFonts w:ascii="Times New Roman" w:hAnsi="Times New Roman" w:cs="Times New Roman"/>
+        </w:rPr>
+      </w:pPr>
+      <w:r>
+        <w:rPr>
+          <w:rFonts w:ascii="Times New Roman" w:hAnsi="Times New Roman" w:cs="Times New Roman"/>
+        </w:rPr>
+        <w:lastRenderedPageBreak/>
+        <w:t>And, finally if it is concluded that this function belongs to previously described pattern, the action taken</w:t>
+      </w:r>
+      <w:r>
+        <w:rPr>
+          <w:rFonts w:ascii="Times New Roman" w:hAnsi="Times New Roman" w:cs="Times New Roman"/>
+        </w:rPr>
+        <w:t xml:space="preserve"> is</w:t>
+      </w:r>
+      <w:r>
+        <w:rPr>
+          <w:rFonts w:ascii="Times New Roman" w:hAnsi="Times New Roman" w:cs="Times New Roman"/>
+        </w:rPr>
+        <w:t xml:space="preserve">: </w:t>
+      </w:r>
+    </w:p>
+    <w:p>
+      <w:pPr>
+        <w:ind w:left="708" w:firstLine="702"/>
+        <w:rPr>
+          <w:rFonts w:ascii="Times New Roman" w:hAnsi="Times New Roman" w:cs="Times New Roman"/>
+        </w:rPr>
+      </w:pPr>
+      <w:r>
+        <w:rPr>
+          <w:rFonts w:ascii="Times New Roman" w:hAnsi="Times New Roman" w:cs="Times New Roman"/>
+        </w:rPr>
+        <w:t xml:space="preserve">            if (maybeNull) {</w:t>
+      </w:r>
+    </w:p>
+    <w:p>
+      <w:pPr>
+        <w:ind w:left="708" w:firstLine="702"/>
+        <w:rPr>
+          <w:rFonts w:ascii="Times New Roman" w:hAnsi="Times New Roman" w:cs="Times New Roman"/>
+        </w:rPr>
+      </w:pPr>
+      <w:r>
+        <w:rPr>
+          <w:rFonts w:ascii="Times New Roman" w:hAnsi="Times New Roman" w:cs="Times New Roman"/>
+        </w:rPr>
+        <w:t xml:space="preserve">                stack.add(fieldNode);</w:t>
+      </w:r>
+    </w:p>
+    <w:p>
+      <w:pPr>
+        <w:ind w:left="708" w:firstLine="702"/>
+        <w:rPr>
+          <w:rFonts w:ascii="Times New Roman" w:hAnsi="Times New Roman" w:cs="Times New Roman"/>
+        </w:rPr>
+      </w:pPr>
+      <w:r>
+        <w:rPr>
+          <w:rFonts w:ascii="Times New Roman" w:hAnsi="Times New Roman" w:cs="Times New Roman"/>
+        </w:rPr>
+        <w:t xml:space="preserve">                stack.add(new ConstraintOperation(ActionDesc.OP_NULL));</w:t>
+      </w:r>
+    </w:p>
+    <w:p>
+      <w:pPr>
+        <w:ind w:left="708" w:firstLine="702"/>
+        <w:rPr>
+          <w:rFonts w:ascii="Times New Roman" w:hAnsi="Times New Roman" w:cs="Times New Roman"/>
+        </w:rPr>
+      </w:pPr>
+      <w:r>
+        <w:rPr>
+          <w:rFonts w:ascii="Times New Roman" w:hAnsi="Times New Roman" w:cs="Times New Roman"/>
+        </w:rPr>
+        <w:t xml:space="preserve">                stack.add(new ConstraintOperation(ActionDesc.OP_OR));</w:t>
+      </w:r>
+    </w:p>
+    <w:p>
+      <w:pPr>
+        <w:ind w:left="708" w:firstLine="702"/>
+        <w:rPr>
+          <w:rFonts w:ascii="Times New Roman" w:hAnsi="Times New Roman" w:cs="Times New Roman"/>
+        </w:rPr>
+      </w:pPr>
+      <w:r>
+        <w:rPr>
+          <w:rFonts w:ascii="Times New Roman" w:hAnsi="Times New Roman" w:cs="Times New Roman"/>
+        </w:rPr>
+        <w:t xml:space="preserve">            }</w:t>
+      </w:r>
+    </w:p>
+    <w:p>
+      <w:pPr>
+        <w:ind w:left="708" w:firstLine="702"/>
+        <w:rPr>
+          <w:rFonts w:ascii="Times New Roman" w:hAnsi="Times New Roman" w:cs="Times New Roman"/>
+          <w:color w:val="auto"/>
+        </w:rPr>
+      </w:pPr>
+      <w:r>
+        <w:rPr>
+          <w:rFonts w:ascii="Times New Roman" w:hAnsi="Times New Roman" w:cs="Times New Roman"/>
+        </w:rPr>
+        <w:t xml:space="preserve">        }</w:t>
+      </w:r>
+    </w:p>
+    <w:p>
+      <w:pPr>
+        <w:rPr>
+          <w:rFonts w:ascii="Times New Roman" w:hAnsi="Times New Roman" w:cs="Times New Roman"/>
+        </w:rPr>
+      </w:pPr>
+      <w:r>
+        <w:rPr>
+          <w:rFonts w:ascii="Times New Roman" w:hAnsi="Times New Roman" w:cs="Times New Roman"/>
+        </w:rPr>
+        <w:t>ActionDesc.OP_NULL is used for</w:t>
+      </w:r>
+      <w:r>
+        <w:rPr>
+          <w:rFonts w:ascii="Times New Roman" w:hAnsi="Times New Roman" w:cs="Times New Roman"/>
+        </w:rPr>
+        <w:t xml:space="preserve"> description of </w:t>
+      </w:r>
+      <w:r>
+        <w:rPr>
+          <w:rFonts w:ascii="Times New Roman" w:hAnsi="Times New Roman" w:cs="Times New Roman"/>
+        </w:rPr>
+        <w:t xml:space="preserve"> unary operator for checking null value.</w:t>
       </w:r>
     </w:p>
     <w:p>
@@ -9463,6 +9792,181 @@
     <w:p>
       <w:pPr>
         <w:ind w:left="0" w:firstLine="0"/>
+        <w:rPr>
+          <w:rFonts w:ascii="Times New Roman" w:hAnsi="Times New Roman" w:cs="Times New Roman"/>
+        </w:rPr>
+      </w:pPr>
+      <w:r>
+        <w:rPr>
+          <w:rFonts w:ascii="Times New Roman" w:hAnsi="Times New Roman" w:cs="Times New Roman"/>
+        </w:rPr>
+        <w:t>Null co</w:t>
+      </w:r>
+      <w:r>
+        <w:rPr>
+          <w:rFonts w:ascii="Times New Roman" w:hAnsi="Times New Roman" w:cs="Times New Roman"/>
+        </w:rPr>
+        <w:t xml:space="preserve">mparision for LOB type is </w:t>
+      </w:r>
+      <w:r>
+        <w:rPr>
+          <w:rFonts w:ascii="Times New Roman" w:hAnsi="Times New Roman" w:cs="Times New Roman"/>
+        </w:rPr>
+        <w:t>through function for this DB</w:t>
+      </w:r>
+      <w:r>
+        <w:rPr>
+          <w:rFonts w:ascii="Times New Roman" w:hAnsi="Times New Roman" w:cs="Times New Roman"/>
+        </w:rPr>
+        <w:t>.</w:t>
+      </w:r>
+    </w:p>
+    <w:p>
+      <w:pPr>
+        <w:ind w:left="0" w:firstLine="0"/>
+        <w:rPr>
+          <w:rFonts w:ascii="Times New Roman" w:hAnsi="Times New Roman" w:cs="Times New Roman"/>
+        </w:rPr>
+      </w:pPr>
+      <w:r>
+        <w:rPr>
+          <w:rFonts w:ascii="Times New Roman" w:hAnsi="Times New Roman" w:cs="Times New Roman"/>
+        </w:rPr>
+        <w:t>So, i</w:t>
+      </w:r>
+      <w:r>
+        <w:rPr>
+          <w:rFonts w:ascii="Times New Roman" w:hAnsi="Times New Roman" w:cs="Times New Roman"/>
+        </w:rPr>
+        <w:t>nside this function we have :</w:t>
+      </w:r>
+    </w:p>
+    <w:p>
+      <w:pPr>
+        <w:ind w:left="0" w:firstLine="0"/>
+        <w:rPr>
+          <w:rFonts w:ascii="Times New Roman" w:hAnsi="Times New Roman" w:cs="Times New Roman"/>
+        </w:rPr>
+      </w:pPr>
+      <w:r>
+        <w:rPr>
+          <w:rFonts w:ascii="Times New Roman" w:hAnsi="Times New Roman" w:cs="Times New Roman"/>
+        </w:rPr>
+        <w:t>if ( desc.isMappedToLob() ) {</w:t>
+      </w:r>
+    </w:p>
+    <w:p>
+      <w:pPr>
+        <w:ind w:left="0" w:firstLine="0"/>
+        <w:rPr>
+          <w:rFonts w:ascii="Times New Roman" w:hAnsi="Times New Roman" w:cs="Times New Roman"/>
+        </w:rPr>
+      </w:pPr>
+      <w:r>
+        <w:rPr>
+          <w:rFonts w:ascii="Times New Roman" w:hAnsi="Times New Roman" w:cs="Times New Roman"/>
+        </w:rPr>
+        <w:t xml:space="preserve">                        // Add a dummy ConstraintOperation Node corresponding</w:t>
+      </w:r>
+    </w:p>
+    <w:p>
+      <w:pPr>
+        <w:ind w:left="0" w:firstLine="0"/>
+        <w:rPr>
+          <w:rFonts w:ascii="Times New Roman" w:hAnsi="Times New Roman" w:cs="Times New Roman"/>
+        </w:rPr>
+      </w:pPr>
+      <w:r>
+        <w:rPr>
+          <w:rFonts w:ascii="Times New Roman" w:hAnsi="Times New Roman" w:cs="Times New Roman"/>
+        </w:rPr>
+        <w:t xml:space="preserve">                        // to null comparision func.</w:t>
+      </w:r>
+    </w:p>
+    <w:p>
+      <w:pPr>
+        <w:ind w:left="0" w:firstLine="0"/>
+        <w:rPr>
+          <w:rFonts w:ascii="Times New Roman" w:hAnsi="Times New Roman" w:cs="Times New Roman"/>
+        </w:rPr>
+      </w:pPr>
+      <w:r>
+        <w:rPr>
+          <w:rFonts w:ascii="Times New Roman" w:hAnsi="Times New Roman" w:cs="Times New Roman"/>
+        </w:rPr>
+        <w:t xml:space="preserve">                        stack.add (new ConstraintOperation(</w:t>
+      </w:r>
+    </w:p>
+    <w:p>
+      <w:pPr>
+        <w:ind w:left="0" w:firstLine="0"/>
+        <w:rPr>
+          <w:rFonts w:ascii="Times New Roman" w:hAnsi="Times New Roman" w:cs="Times New Roman"/>
+        </w:rPr>
+      </w:pPr>
+      <w:r>
+        <w:rPr>
+          <w:rFonts w:ascii="Times New Roman" w:hAnsi="Times New Roman" w:cs="Times New Roman"/>
+        </w:rPr>
+        <w:t xml:space="preserve">                                ActionDesc.OP_NULL_COMPARISION_FUNCTION) );</w:t>
+      </w:r>
+    </w:p>
+    <w:p>
+      <w:pPr>
+        <w:ind w:left="0" w:firstLine="0"/>
+        <w:rPr>
+          <w:rFonts w:ascii="Times New Roman" w:hAnsi="Times New Roman" w:cs="Times New Roman"/>
+        </w:rPr>
+      </w:pPr>
+    </w:p>
+    <w:p>
+      <w:pPr>
+        <w:ind w:left="0" w:firstLine="0"/>
+        <w:rPr>
+          <w:rFonts w:ascii="Times New Roman" w:hAnsi="Times New Roman" w:cs="Times New Roman"/>
+        </w:rPr>
+      </w:pPr>
+      <w:r>
+        <w:rPr>
+          <w:rFonts w:ascii="Times New Roman" w:hAnsi="Times New Roman" w:cs="Times New Roman"/>
+        </w:rPr>
+        <w:t>ActionDe</w:t>
+      </w:r>
+      <w:r>
+        <w:rPr>
+          <w:rFonts w:ascii="Times New Roman" w:hAnsi="Times New Roman" w:cs="Times New Roman"/>
+        </w:rPr>
+        <w:t>sc.OP_NULL_COMPARISION_FUNCTION describes action for null comparison by function</w:t>
+      </w:r>
+      <w:r>
+        <w:rPr>
+          <w:rFonts w:ascii="Times New Roman" w:hAnsi="Times New Roman" w:cs="Times New Roman"/>
+        </w:rPr>
+        <w:t>, so this function is used for such cases</w:t>
+      </w:r>
+      <w:r>
+        <w:rPr>
+          <w:rFonts w:ascii="Times New Roman" w:hAnsi="Times New Roman" w:cs="Times New Roman"/>
+        </w:rPr>
+        <w:t>.</w:t>
+      </w:r>
+    </w:p>
+    <w:p>
+      <w:pPr>
+        <w:rPr>
+          <w:rFonts w:ascii="Times New Roman" w:hAnsi="Times New Roman" w:cs="Times New Roman"/>
+        </w:rPr>
+      </w:pPr>
+    </w:p>
+    <w:p>
+      <w:pPr>
+        <w:rPr>
+          <w:rFonts w:ascii="Times New Roman" w:hAnsi="Times New Roman" w:cs="Times New Roman"/>
+        </w:rPr>
+      </w:pPr>
+    </w:p>
+    <w:p>
+      <w:pPr>
         <w:rPr>
           <w:rFonts w:ascii="Times New Roman" w:hAnsi="Times New Roman" w:cs="Times New Roman"/>
         </w:rPr>
@@ -9574,7 +10078,6 @@
         <w:rPr>
           <w:rFonts w:ascii="Times New Roman" w:hAnsi="Times New Roman" w:cs="Times New Roman"/>
         </w:rPr>
-        <w:lastRenderedPageBreak/>
         <w:t>As it can be seen, SelectStatement and Update Statement are classes w</w:t>
       </w:r>
       <w:r>
@@ -10184,7 +10687,6 @@
           <w:rFonts w:ascii="Times New Roman" w:hAnsi="Times New Roman" w:cs="Times New Roman"/>
           <w:szCs w:val="20"/>
         </w:rPr>
-        <w:lastRenderedPageBreak/>
         <w:t xml:space="preserve">Class names are nouns, in mixed case, with the first letter of each word in capitalized. Examples:  class Raster;  class ImageSprite;  </w:t>
       </w:r>
     </w:p>
@@ -10602,6 +11104,7 @@
           <w:rFonts w:ascii="Times New Roman" w:hAnsi="Times New Roman" w:cs="Times New Roman"/>
           <w:szCs w:val="20"/>
         </w:rPr>
+        <w:lastRenderedPageBreak/>
         <w:t xml:space="preserve">Constants are declared using all uppercase with words separated by an underscore.  Examples:   MIN_WIDTH;  MAX_HEIGHT; </w:t>
       </w:r>
     </w:p>
@@ -10963,6 +11466,7 @@
         <w:rPr>
           <w:noProof/>
         </w:rPr>
+        <w:lastRenderedPageBreak/>
         <w:drawing>
           <wp:anchor distT="0" distB="0" distL="114300" distR="114300" simplePos="0" relativeHeight="251895808" behindDoc="1" locked="0" layoutInCell="1" allowOverlap="1" wp14:anchorId="4856A01C" wp14:editId="3E49209F">
             <wp:simplePos x="0" y="0"/>
@@ -11158,7 +11662,6 @@
           <w:rFonts w:ascii="Times New Roman" w:hAnsi="Times New Roman" w:cs="Times New Roman"/>
           <w:szCs w:val="20"/>
         </w:rPr>
-        <w:lastRenderedPageBreak/>
         <w:t xml:space="preserve">All if, while, do-while, try-catch, and for statements that have only one statement to execute are surrounded by curly braces.  Example: </w:t>
       </w:r>
     </w:p>
@@ -11791,7 +12294,6 @@
           <w:rFonts w:ascii="Times New Roman" w:hAnsi="Times New Roman" w:cs="Times New Roman"/>
           <w:szCs w:val="20"/>
         </w:rPr>
-        <w:lastRenderedPageBreak/>
         <w:t xml:space="preserve">When line length must exceed 80 characters, it does NOT exceed 120 characters.  </w:t>
       </w:r>
     </w:p>
@@ -12176,6 +12678,7 @@
           <w:szCs w:val="20"/>
           <w:shd w:val="clear" w:color="auto" w:fill="FFFFFF"/>
         </w:rPr>
+        <w:lastRenderedPageBreak/>
         <w:t>In what follows, two examples are going to be presented:</w:t>
       </w:r>
     </w:p>
@@ -12568,7 +13071,6 @@
           <w:rFonts w:ascii="Times New Roman" w:hAnsi="Times New Roman" w:cs="Times New Roman"/>
           <w:szCs w:val="20"/>
         </w:rPr>
-        <w:lastRenderedPageBreak/>
         <w:t>This break is not after a comma, nor before the operator.</w:t>
       </w:r>
     </w:p>
@@ -12581,6 +13083,13 @@
           <w:szCs w:val="20"/>
         </w:rPr>
       </w:pPr>
+      <w:r>
+        <w:rPr>
+          <w:rFonts w:ascii="Times New Roman" w:hAnsi="Times New Roman" w:cs="Times New Roman"/>
+          <w:szCs w:val="20"/>
+        </w:rPr>
+        <w:t>The same holds for 792-793.</w:t>
+      </w:r>
     </w:p>
     <w:p>
       <w:pPr>
@@ -12891,6 +13400,7 @@
           <w:rFonts w:ascii="Times New Roman" w:hAnsi="Times New Roman" w:cs="Times New Roman"/>
           <w:szCs w:val="20"/>
         </w:rPr>
+        <w:lastRenderedPageBreak/>
         <w:t>No issues.</w:t>
       </w:r>
     </w:p>
@@ -13144,7 +13654,6 @@
           <w:sz w:val="20"/>
           <w:szCs w:val="20"/>
         </w:rPr>
-        <w:lastRenderedPageBreak/>
         <w:t>Java Source Files</w:t>
       </w:r>
       <w:bookmarkEnd w:id="64"/>
@@ -13490,6 +13999,7 @@
           <w:rFonts w:ascii="Times New Roman" w:hAnsi="Times New Roman" w:cs="Times New Roman"/>
           <w:szCs w:val="20"/>
         </w:rPr>
+        <w:lastRenderedPageBreak/>
         <w:t>No issues.</w:t>
       </w:r>
     </w:p>
@@ -13660,7 +14170,6 @@
           <w:rFonts w:ascii="Times New Roman" w:hAnsi="Times New Roman" w:cs="Times New Roman"/>
           <w:szCs w:val="20"/>
         </w:rPr>
-        <w:lastRenderedPageBreak/>
         <w:t>No issues.</w:t>
       </w:r>
     </w:p>
@@ -13960,6 +14469,7 @@
           <w:rFonts w:ascii="Times New Roman" w:hAnsi="Times New Roman" w:cs="Times New Roman"/>
           <w:szCs w:val="20"/>
         </w:rPr>
+        <w:lastRenderedPageBreak/>
         <w:t xml:space="preserve">            Statement.class.getClassLoader());</w:t>
       </w:r>
     </w:p>
@@ -14235,7 +14745,6 @@
           <w:rFonts w:ascii="Times New Roman" w:hAnsi="Times New Roman" w:cs="Times New Roman"/>
           <w:szCs w:val="20"/>
         </w:rPr>
-        <w:lastRenderedPageBreak/>
         <w:t xml:space="preserve">first public instance variables </w:t>
       </w:r>
     </w:p>
@@ -14480,6 +14989,7 @@
           <w:noProof/>
           <w:szCs w:val="20"/>
         </w:rPr>
+        <w:lastRenderedPageBreak/>
         <w:drawing>
           <wp:inline distT="0" distB="0" distL="0" distR="0">
             <wp:extent cx="4324350" cy="3448050"/>
@@ -14901,6 +15411,7 @@
           <w:rFonts w:ascii="Times New Roman" w:hAnsi="Times New Roman" w:cs="Times New Roman"/>
           <w:szCs w:val="20"/>
         </w:rPr>
+        <w:lastRenderedPageBreak/>
         <w:t>No serious</w:t>
       </w:r>
       <w:r>
@@ -15258,7 +15769,6 @@
           <w:rFonts w:ascii="Times New Roman" w:hAnsi="Times New Roman" w:cs="Times New Roman"/>
           <w:szCs w:val="20"/>
         </w:rPr>
-        <w:lastRenderedPageBreak/>
         <w:t>No issues.</w:t>
       </w:r>
     </w:p>
@@ -15487,6 +15997,7 @@
           <w:sz w:val="20"/>
           <w:szCs w:val="20"/>
         </w:rPr>
+        <w:lastRenderedPageBreak/>
         <w:t>Method Calls</w:t>
       </w:r>
       <w:bookmarkEnd w:id="68"/>
@@ -15851,7 +16362,6 @@
           <w:sz w:val="20"/>
           <w:szCs w:val="20"/>
         </w:rPr>
-        <w:lastRenderedPageBreak/>
         <w:t>Object Comparison</w:t>
       </w:r>
       <w:bookmarkEnd w:id="70"/>
@@ -16068,6 +16578,7 @@
           <w:rFonts w:ascii="Times New Roman" w:hAnsi="Times New Roman" w:cs="Times New Roman"/>
           <w:szCs w:val="20"/>
         </w:rPr>
+        <w:lastRenderedPageBreak/>
         <w:t xml:space="preserve">Check that error messages are comprehensive and provide guidance as to how to correct the problem </w:t>
       </w:r>
     </w:p>
@@ -16688,6 +17199,7 @@
           <w:rFonts w:ascii="Times New Roman" w:hAnsi="Times New Roman" w:cs="Times New Roman"/>
           <w:szCs w:val="20"/>
         </w:rPr>
+        <w:lastRenderedPageBreak/>
         <w:t>The first solution would be to put the code that could cause exception inside the try block, and handle the exception inside catch block. This</w:t>
       </w:r>
       <w:r>
@@ -16912,7 +17424,27 @@
           <w:szCs w:val="20"/>
           <w:lang w:val="en-US"/>
         </w:rPr>
-        <w:t xml:space="preserve">    if (</w:t>
+        <w:t xml:space="preserve">    </w:t>
+      </w:r>
+      <w:proofErr w:type="gramStart"/>
+      <w:r>
+        <w:rPr>
+          <w:rFonts w:ascii="Times New Roman" w:hAnsi="Times New Roman" w:cs="Times New Roman"/>
+          <w:bCs/>
+          <w:szCs w:val="20"/>
+          <w:lang w:val="en-US"/>
+        </w:rPr>
+        <w:t>if</w:t>
+      </w:r>
+      <w:proofErr w:type="gramEnd"/>
+      <w:r>
+        <w:rPr>
+          <w:rFonts w:ascii="Times New Roman" w:hAnsi="Times New Roman" w:cs="Times New Roman"/>
+          <w:bCs/>
+          <w:szCs w:val="20"/>
+          <w:lang w:val="en-US"/>
+        </w:rPr>
+        <w:t xml:space="preserve"> (</w:t>
       </w:r>
       <w:r>
         <w:rPr>
@@ -16967,8 +17499,27 @@
           <w:szCs w:val="20"/>
           <w:lang w:val="en-US"/>
         </w:rPr>
-        <w:lastRenderedPageBreak/>
-        <w:t xml:space="preserve">    else </w:t>
+        <w:t xml:space="preserve">    </w:t>
+      </w:r>
+      <w:proofErr w:type="gramStart"/>
+      <w:r>
+        <w:rPr>
+          <w:rFonts w:ascii="Times New Roman" w:hAnsi="Times New Roman" w:cs="Times New Roman"/>
+          <w:bCs/>
+          <w:szCs w:val="20"/>
+          <w:lang w:val="en-US"/>
+        </w:rPr>
+        <w:t>else</w:t>
+      </w:r>
+      <w:proofErr w:type="gramEnd"/>
+      <w:r>
+        <w:rPr>
+          <w:rFonts w:ascii="Times New Roman" w:hAnsi="Times New Roman" w:cs="Times New Roman"/>
+          <w:bCs/>
+          <w:szCs w:val="20"/>
+          <w:lang w:val="en-US"/>
+        </w:rPr>
+        <w:t xml:space="preserve"> </w:t>
       </w:r>
       <w:r>
         <w:rPr>
@@ -17247,6 +17798,7 @@
           <w:szCs w:val="20"/>
           <w:shd w:val="clear" w:color="auto" w:fill="FFFFFF"/>
         </w:rPr>
+        <w:lastRenderedPageBreak/>
         <w:t>So, this is possibly an issue according to the checklist, because not all the exceptions are handled and actions are not taken inside the code that corresponds to this class and methods.</w:t>
       </w:r>
     </w:p>
@@ -17569,7 +18121,6 @@
           <w:rFonts w:ascii="Times New Roman" w:hAnsi="Times New Roman" w:cs="Times New Roman"/>
           <w:szCs w:val="20"/>
         </w:rPr>
-        <w:lastRenderedPageBreak/>
         <w:t xml:space="preserve">Check that all files are closed properly, even in the case of an error </w:t>
       </w:r>
     </w:p>
@@ -17813,6 +18364,7 @@
         <w:rPr>
           <w:rFonts w:ascii="Times New Roman" w:hAnsi="Times New Roman" w:cs="Times New Roman"/>
         </w:rPr>
+        <w:lastRenderedPageBreak/>
         <w:t>Hours of works</w:t>
       </w:r>
       <w:bookmarkEnd w:id="79"/>
@@ -17947,7 +18499,7 @@
       <w:rPr>
         <w:noProof/>
       </w:rPr>
-      <w:t>2</w:t>
+      <w:t>20</w:t>
     </w:r>
     <w:r>
       <w:fldChar w:fldCharType="end"/>
@@ -23923,6 +24475,7 @@
   <w:style w:type="character" w:default="1" w:styleId="DefaultParagraphFont">
     <w:name w:val="Default Paragraph Font"/>
     <w:uiPriority w:val="1"/>
+    <w:semiHidden/>
     <w:unhideWhenUsed/>
   </w:style>
   <w:style w:type="table" w:default="1" w:styleId="TableNormal">
@@ -24694,7 +25247,7 @@
 </file>
 
 <file path=customXml/itemProps1.xml><?xml version="1.0" encoding="utf-8"?>
-<ds:datastoreItem xmlns:ds="http://schemas.openxmlformats.org/officeDocument/2006/customXml" ds:itemID="{60CB7E00-020C-4A96-A406-F956D7C0A797}">
+<ds:datastoreItem xmlns:ds="http://schemas.openxmlformats.org/officeDocument/2006/customXml" ds:itemID="{52094479-BC9A-4AC7-8A86-24BE684078E3}">
   <ds:schemaRefs>
     <ds:schemaRef ds:uri="http://schemas.openxmlformats.org/officeDocument/2006/bibliography"/>
   </ds:schemaRefs>
